--- a/1/Logboeken-Verslag-Handleiding/Logboek Ole.docx
+++ b/1/Logboeken-Verslag-Handleiding/Logboek Ole.docx
@@ -9,14 +9,14 @@
         <w:rPr>
           <w:sz w:val="44"/>
           <w:szCs w:val="44"/>
-          <w:lang w:val="de-DE"/>
+          <w:lang w:val="nl-NL"/>
         </w:rPr>
       </w:pPr>
       <w:r>
         <w:rPr>
           <w:sz w:val="44"/>
           <w:szCs w:val="44"/>
-          <w:lang w:val="de-DE"/>
+          <w:lang w:val="nl-NL"/>
         </w:rPr>
         <w:t>Logboek Ole</w:t>
       </w:r>
@@ -24,19 +24,27 @@
     <w:p>
       <w:pPr>
         <w:rPr>
-          <w:lang w:val="de-DE"/>
-        </w:rPr>
-      </w:pPr>
-    </w:p>
-    <w:p>
-      <w:pPr>
-        <w:rPr>
-          <w:lang w:val="de-DE"/>
-        </w:rPr>
-      </w:pPr>
-      <w:r>
-        <w:rPr>
-          <w:lang w:val="de-DE"/>
+          <w:lang w:val="nl-NL"/>
+        </w:rPr>
+      </w:pPr>
+    </w:p>
+    <w:p>
+      <w:pPr>
+        <w:rPr>
+          <w:b/>
+          <w:bCs/>
+          <w:sz w:val="32"/>
+          <w:szCs w:val="32"/>
+          <w:lang w:val="nl-NL"/>
+        </w:rPr>
+      </w:pPr>
+      <w:r>
+        <w:rPr>
+          <w:b/>
+          <w:bCs/>
+          <w:sz w:val="32"/>
+          <w:szCs w:val="32"/>
+          <w:lang w:val="nl-NL"/>
         </w:rPr>
         <w:t>27-1-2020</w:t>
       </w:r>
@@ -44,23 +52,4436 @@
     <w:p>
       <w:pPr>
         <w:rPr>
+          <w:sz w:val="32"/>
+          <w:szCs w:val="32"/>
           <w:lang w:val="nl-NL"/>
         </w:rPr>
       </w:pPr>
       <w:r>
         <w:rPr>
+          <w:sz w:val="32"/>
+          <w:szCs w:val="32"/>
           <w:lang w:val="nl-NL"/>
         </w:rPr>
-        <w:t>Ik heb met Luca ideeën b</w:t>
-      </w:r>
-      <w:r>
-        <w:rPr>
+        <w:t xml:space="preserve">Ik heb met Luca ideeën bedacht voor het puzzel en hebben een van de ideeën gebruikt. </w:t>
+      </w:r>
+      <w:r>
+        <w:rPr>
+          <w:sz w:val="32"/>
+          <w:szCs w:val="32"/>
           <w:lang w:val="nl-NL"/>
         </w:rPr>
-        <w:t>edacht voor het puzzel en hebben een van de ideeën gebruikt. We hebben nu een puzzel met 3 verschillende moeilijkheidsgraden en hebben het bijna af. Ik heb het javascript helemaal af gemaakt en luca de HTML.</w:t>
-      </w:r>
+        <w:t xml:space="preserve">We hebben alles in de read.me gezet en zijn dan aan de slag gegaan aan de puzzels. Ik ben begonnen met het javascript en heb voor alle icoontjes een clickable button gemaakt. Luca heeft in die tijd de </w:t>
+      </w:r>
+      <w:proofErr w:type="gramStart"/>
+      <w:r>
+        <w:rPr>
+          <w:sz w:val="32"/>
+          <w:szCs w:val="32"/>
+          <w:lang w:val="nl-NL"/>
+        </w:rPr>
+        <w:t>HTML pagina</w:t>
+      </w:r>
+      <w:proofErr w:type="gramEnd"/>
+      <w:r>
+        <w:rPr>
+          <w:sz w:val="32"/>
+          <w:szCs w:val="32"/>
+          <w:lang w:val="nl-NL"/>
+        </w:rPr>
+        <w:t xml:space="preserve"> gemaakt en heeft alle icoontjes op zijn plek erin gezet en in buttons gemaakt en alles </w:t>
+      </w:r>
+      <w:proofErr w:type="spellStart"/>
+      <w:r>
+        <w:rPr>
+          <w:sz w:val="32"/>
+          <w:szCs w:val="32"/>
+          <w:lang w:val="nl-NL"/>
+        </w:rPr>
+        <w:t>gestyled</w:t>
+      </w:r>
+      <w:proofErr w:type="spellEnd"/>
+      <w:r>
+        <w:rPr>
+          <w:sz w:val="32"/>
+          <w:szCs w:val="32"/>
+          <w:lang w:val="nl-NL"/>
+        </w:rPr>
+        <w:t xml:space="preserve">. Daarna heb ik alle puzzels met het javascript </w:t>
+      </w:r>
+      <w:proofErr w:type="spellStart"/>
+      <w:r>
+        <w:rPr>
+          <w:sz w:val="32"/>
+          <w:szCs w:val="32"/>
+          <w:lang w:val="nl-NL"/>
+        </w:rPr>
+        <w:t>geconnect</w:t>
+      </w:r>
+      <w:proofErr w:type="spellEnd"/>
+      <w:r>
+        <w:rPr>
+          <w:sz w:val="32"/>
+          <w:szCs w:val="32"/>
+          <w:lang w:val="nl-NL"/>
+        </w:rPr>
+        <w:t xml:space="preserve"> en hebben daarna nog het verslag en dit logboek gemaakt.</w:t>
+      </w:r>
+    </w:p>
+    <w:p>
+      <w:pPr>
+        <w:rPr>
+          <w:sz w:val="32"/>
+          <w:szCs w:val="32"/>
+          <w:lang w:val="nl-NL"/>
+        </w:rPr>
+      </w:pPr>
+    </w:p>
+    <w:p>
+      <w:pPr>
+        <w:rPr>
+          <w:sz w:val="32"/>
+          <w:szCs w:val="32"/>
+          <w:lang w:val="nl-NL"/>
+        </w:rPr>
+      </w:pPr>
+      <w:r>
+        <w:rPr>
+          <w:sz w:val="32"/>
+          <w:szCs w:val="32"/>
+          <w:lang w:val="nl-NL"/>
+        </w:rPr>
+        <w:t>Hier is het javascript</w:t>
+      </w:r>
+    </w:p>
+    <w:p>
+      <w:pPr>
+        <w:shd w:val="clear" w:color="auto" w:fill="1E1E1E"/>
+        <w:spacing w:after="0" w:line="285" w:lineRule="atLeast"/>
+        <w:rPr>
+          <w:rFonts w:ascii="Consolas" w:eastAsia="Times New Roman" w:hAnsi="Consolas" w:cs="Times New Roman"/>
+          <w:color w:val="D4D4D4"/>
+          <w:sz w:val="21"/>
+          <w:szCs w:val="21"/>
+        </w:rPr>
+      </w:pPr>
+      <w:r>
+        <w:rPr>
+          <w:rFonts w:ascii="Consolas" w:eastAsia="Times New Roman" w:hAnsi="Consolas" w:cs="Times New Roman"/>
+          <w:color w:val="6A9955"/>
+          <w:sz w:val="21"/>
+          <w:szCs w:val="21"/>
+        </w:rPr>
+        <w:t>// Variables</w:t>
+      </w:r>
+    </w:p>
+    <w:p>
+      <w:pPr>
+        <w:shd w:val="clear" w:color="auto" w:fill="1E1E1E"/>
+        <w:spacing w:after="0" w:line="285" w:lineRule="atLeast"/>
+        <w:rPr>
+          <w:rFonts w:ascii="Consolas" w:eastAsia="Times New Roman" w:hAnsi="Consolas" w:cs="Times New Roman"/>
+          <w:color w:val="D4D4D4"/>
+          <w:sz w:val="21"/>
+          <w:szCs w:val="21"/>
+        </w:rPr>
+      </w:pPr>
+    </w:p>
+    <w:p>
+      <w:pPr>
+        <w:shd w:val="clear" w:color="auto" w:fill="1E1E1E"/>
+        <w:spacing w:after="0" w:line="285" w:lineRule="atLeast"/>
+        <w:rPr>
+          <w:rFonts w:ascii="Consolas" w:eastAsia="Times New Roman" w:hAnsi="Consolas" w:cs="Times New Roman"/>
+          <w:color w:val="D4D4D4"/>
+          <w:sz w:val="21"/>
+          <w:szCs w:val="21"/>
+        </w:rPr>
+      </w:pPr>
       <w:bookmarkStart w:id="0" w:name="_GoBack"/>
-      <w:bookmarkEnd w:id="0"/>
+      <w:r>
+        <w:rPr>
+          <w:rFonts w:ascii="Consolas" w:eastAsia="Times New Roman" w:hAnsi="Consolas" w:cs="Times New Roman"/>
+          <w:color w:val="569CD6"/>
+          <w:sz w:val="21"/>
+          <w:szCs w:val="21"/>
+        </w:rPr>
+        <w:t>let</w:t>
+      </w:r>
+      <w:r>
+        <w:rPr>
+          <w:rFonts w:ascii="Consolas" w:eastAsia="Times New Roman" w:hAnsi="Consolas" w:cs="Times New Roman"/>
+          <w:color w:val="D4D4D4"/>
+          <w:sz w:val="21"/>
+          <w:szCs w:val="21"/>
+        </w:rPr>
+        <w:t> </w:t>
+      </w:r>
+      <w:r>
+        <w:rPr>
+          <w:rFonts w:ascii="Consolas" w:eastAsia="Times New Roman" w:hAnsi="Consolas" w:cs="Times New Roman"/>
+          <w:color w:val="9CDCFE"/>
+          <w:sz w:val="21"/>
+          <w:szCs w:val="21"/>
+        </w:rPr>
+        <w:t>icon1</w:t>
+      </w:r>
+      <w:r>
+        <w:rPr>
+          <w:rFonts w:ascii="Consolas" w:eastAsia="Times New Roman" w:hAnsi="Consolas" w:cs="Times New Roman"/>
+          <w:color w:val="D4D4D4"/>
+          <w:sz w:val="21"/>
+          <w:szCs w:val="21"/>
+        </w:rPr>
+        <w:t> = </w:t>
+      </w:r>
+      <w:r>
+        <w:rPr>
+          <w:rFonts w:ascii="Consolas" w:eastAsia="Times New Roman" w:hAnsi="Consolas" w:cs="Times New Roman"/>
+          <w:color w:val="569CD6"/>
+          <w:sz w:val="21"/>
+          <w:szCs w:val="21"/>
+        </w:rPr>
+        <w:t>false</w:t>
+      </w:r>
+      <w:r>
+        <w:rPr>
+          <w:rFonts w:ascii="Consolas" w:eastAsia="Times New Roman" w:hAnsi="Consolas" w:cs="Times New Roman"/>
+          <w:color w:val="D4D4D4"/>
+          <w:sz w:val="21"/>
+          <w:szCs w:val="21"/>
+        </w:rPr>
+        <w:t>;</w:t>
+      </w:r>
+    </w:p>
+    <w:bookmarkEnd w:id="0"/>
+    <w:p>
+      <w:pPr>
+        <w:shd w:val="clear" w:color="auto" w:fill="1E1E1E"/>
+        <w:spacing w:after="0" w:line="285" w:lineRule="atLeast"/>
+        <w:rPr>
+          <w:rFonts w:ascii="Consolas" w:eastAsia="Times New Roman" w:hAnsi="Consolas" w:cs="Times New Roman"/>
+          <w:color w:val="D4D4D4"/>
+          <w:sz w:val="21"/>
+          <w:szCs w:val="21"/>
+        </w:rPr>
+      </w:pPr>
+    </w:p>
+    <w:p>
+      <w:pPr>
+        <w:shd w:val="clear" w:color="auto" w:fill="1E1E1E"/>
+        <w:spacing w:after="0" w:line="285" w:lineRule="atLeast"/>
+        <w:rPr>
+          <w:rFonts w:ascii="Consolas" w:eastAsia="Times New Roman" w:hAnsi="Consolas" w:cs="Times New Roman"/>
+          <w:color w:val="D4D4D4"/>
+          <w:sz w:val="21"/>
+          <w:szCs w:val="21"/>
+        </w:rPr>
+      </w:pPr>
+      <w:r>
+        <w:rPr>
+          <w:rFonts w:ascii="Consolas" w:eastAsia="Times New Roman" w:hAnsi="Consolas" w:cs="Times New Roman"/>
+          <w:color w:val="569CD6"/>
+          <w:sz w:val="21"/>
+          <w:szCs w:val="21"/>
+        </w:rPr>
+        <w:t>let</w:t>
+      </w:r>
+      <w:r>
+        <w:rPr>
+          <w:rFonts w:ascii="Consolas" w:eastAsia="Times New Roman" w:hAnsi="Consolas" w:cs="Times New Roman"/>
+          <w:color w:val="D4D4D4"/>
+          <w:sz w:val="21"/>
+          <w:szCs w:val="21"/>
+        </w:rPr>
+        <w:t> </w:t>
+      </w:r>
+      <w:r>
+        <w:rPr>
+          <w:rFonts w:ascii="Consolas" w:eastAsia="Times New Roman" w:hAnsi="Consolas" w:cs="Times New Roman"/>
+          <w:color w:val="9CDCFE"/>
+          <w:sz w:val="21"/>
+          <w:szCs w:val="21"/>
+        </w:rPr>
+        <w:t>icon2</w:t>
+      </w:r>
+      <w:r>
+        <w:rPr>
+          <w:rFonts w:ascii="Consolas" w:eastAsia="Times New Roman" w:hAnsi="Consolas" w:cs="Times New Roman"/>
+          <w:color w:val="D4D4D4"/>
+          <w:sz w:val="21"/>
+          <w:szCs w:val="21"/>
+        </w:rPr>
+        <w:t> = </w:t>
+      </w:r>
+      <w:r>
+        <w:rPr>
+          <w:rFonts w:ascii="Consolas" w:eastAsia="Times New Roman" w:hAnsi="Consolas" w:cs="Times New Roman"/>
+          <w:color w:val="569CD6"/>
+          <w:sz w:val="21"/>
+          <w:szCs w:val="21"/>
+        </w:rPr>
+        <w:t>false</w:t>
+      </w:r>
+      <w:r>
+        <w:rPr>
+          <w:rFonts w:ascii="Consolas" w:eastAsia="Times New Roman" w:hAnsi="Consolas" w:cs="Times New Roman"/>
+          <w:color w:val="D4D4D4"/>
+          <w:sz w:val="21"/>
+          <w:szCs w:val="21"/>
+        </w:rPr>
+        <w:t>;</w:t>
+      </w:r>
+    </w:p>
+    <w:p>
+      <w:pPr>
+        <w:shd w:val="clear" w:color="auto" w:fill="1E1E1E"/>
+        <w:spacing w:after="0" w:line="285" w:lineRule="atLeast"/>
+        <w:rPr>
+          <w:rFonts w:ascii="Consolas" w:eastAsia="Times New Roman" w:hAnsi="Consolas" w:cs="Times New Roman"/>
+          <w:color w:val="D4D4D4"/>
+          <w:sz w:val="21"/>
+          <w:szCs w:val="21"/>
+        </w:rPr>
+      </w:pPr>
+    </w:p>
+    <w:p>
+      <w:pPr>
+        <w:shd w:val="clear" w:color="auto" w:fill="1E1E1E"/>
+        <w:spacing w:after="0" w:line="285" w:lineRule="atLeast"/>
+        <w:rPr>
+          <w:rFonts w:ascii="Consolas" w:eastAsia="Times New Roman" w:hAnsi="Consolas" w:cs="Times New Roman"/>
+          <w:color w:val="D4D4D4"/>
+          <w:sz w:val="21"/>
+          <w:szCs w:val="21"/>
+        </w:rPr>
+      </w:pPr>
+      <w:r>
+        <w:rPr>
+          <w:rFonts w:ascii="Consolas" w:eastAsia="Times New Roman" w:hAnsi="Consolas" w:cs="Times New Roman"/>
+          <w:color w:val="569CD6"/>
+          <w:sz w:val="21"/>
+          <w:szCs w:val="21"/>
+        </w:rPr>
+        <w:t>let</w:t>
+      </w:r>
+      <w:r>
+        <w:rPr>
+          <w:rFonts w:ascii="Consolas" w:eastAsia="Times New Roman" w:hAnsi="Consolas" w:cs="Times New Roman"/>
+          <w:color w:val="D4D4D4"/>
+          <w:sz w:val="21"/>
+          <w:szCs w:val="21"/>
+        </w:rPr>
+        <w:t> </w:t>
+      </w:r>
+      <w:r>
+        <w:rPr>
+          <w:rFonts w:ascii="Consolas" w:eastAsia="Times New Roman" w:hAnsi="Consolas" w:cs="Times New Roman"/>
+          <w:color w:val="9CDCFE"/>
+          <w:sz w:val="21"/>
+          <w:szCs w:val="21"/>
+        </w:rPr>
+        <w:t>icon3</w:t>
+      </w:r>
+      <w:r>
+        <w:rPr>
+          <w:rFonts w:ascii="Consolas" w:eastAsia="Times New Roman" w:hAnsi="Consolas" w:cs="Times New Roman"/>
+          <w:color w:val="D4D4D4"/>
+          <w:sz w:val="21"/>
+          <w:szCs w:val="21"/>
+        </w:rPr>
+        <w:t> = </w:t>
+      </w:r>
+      <w:r>
+        <w:rPr>
+          <w:rFonts w:ascii="Consolas" w:eastAsia="Times New Roman" w:hAnsi="Consolas" w:cs="Times New Roman"/>
+          <w:color w:val="569CD6"/>
+          <w:sz w:val="21"/>
+          <w:szCs w:val="21"/>
+        </w:rPr>
+        <w:t>false</w:t>
+      </w:r>
+      <w:r>
+        <w:rPr>
+          <w:rFonts w:ascii="Consolas" w:eastAsia="Times New Roman" w:hAnsi="Consolas" w:cs="Times New Roman"/>
+          <w:color w:val="D4D4D4"/>
+          <w:sz w:val="21"/>
+          <w:szCs w:val="21"/>
+        </w:rPr>
+        <w:t>;</w:t>
+      </w:r>
+    </w:p>
+    <w:p>
+      <w:pPr>
+        <w:shd w:val="clear" w:color="auto" w:fill="1E1E1E"/>
+        <w:spacing w:after="0" w:line="285" w:lineRule="atLeast"/>
+        <w:rPr>
+          <w:rFonts w:ascii="Consolas" w:eastAsia="Times New Roman" w:hAnsi="Consolas" w:cs="Times New Roman"/>
+          <w:color w:val="D4D4D4"/>
+          <w:sz w:val="21"/>
+          <w:szCs w:val="21"/>
+        </w:rPr>
+      </w:pPr>
+    </w:p>
+    <w:p>
+      <w:pPr>
+        <w:shd w:val="clear" w:color="auto" w:fill="1E1E1E"/>
+        <w:spacing w:after="0" w:line="285" w:lineRule="atLeast"/>
+        <w:rPr>
+          <w:rFonts w:ascii="Consolas" w:eastAsia="Times New Roman" w:hAnsi="Consolas" w:cs="Times New Roman"/>
+          <w:color w:val="D4D4D4"/>
+          <w:sz w:val="21"/>
+          <w:szCs w:val="21"/>
+        </w:rPr>
+      </w:pPr>
+      <w:r>
+        <w:rPr>
+          <w:rFonts w:ascii="Consolas" w:eastAsia="Times New Roman" w:hAnsi="Consolas" w:cs="Times New Roman"/>
+          <w:color w:val="569CD6"/>
+          <w:sz w:val="21"/>
+          <w:szCs w:val="21"/>
+        </w:rPr>
+        <w:t>let</w:t>
+      </w:r>
+      <w:r>
+        <w:rPr>
+          <w:rFonts w:ascii="Consolas" w:eastAsia="Times New Roman" w:hAnsi="Consolas" w:cs="Times New Roman"/>
+          <w:color w:val="D4D4D4"/>
+          <w:sz w:val="21"/>
+          <w:szCs w:val="21"/>
+        </w:rPr>
+        <w:t> </w:t>
+      </w:r>
+      <w:r>
+        <w:rPr>
+          <w:rFonts w:ascii="Consolas" w:eastAsia="Times New Roman" w:hAnsi="Consolas" w:cs="Times New Roman"/>
+          <w:color w:val="9CDCFE"/>
+          <w:sz w:val="21"/>
+          <w:szCs w:val="21"/>
+        </w:rPr>
+        <w:t>icon4</w:t>
+      </w:r>
+      <w:r>
+        <w:rPr>
+          <w:rFonts w:ascii="Consolas" w:eastAsia="Times New Roman" w:hAnsi="Consolas" w:cs="Times New Roman"/>
+          <w:color w:val="D4D4D4"/>
+          <w:sz w:val="21"/>
+          <w:szCs w:val="21"/>
+        </w:rPr>
+        <w:t> = </w:t>
+      </w:r>
+      <w:r>
+        <w:rPr>
+          <w:rFonts w:ascii="Consolas" w:eastAsia="Times New Roman" w:hAnsi="Consolas" w:cs="Times New Roman"/>
+          <w:color w:val="569CD6"/>
+          <w:sz w:val="21"/>
+          <w:szCs w:val="21"/>
+        </w:rPr>
+        <w:t>false</w:t>
+      </w:r>
+      <w:r>
+        <w:rPr>
+          <w:rFonts w:ascii="Consolas" w:eastAsia="Times New Roman" w:hAnsi="Consolas" w:cs="Times New Roman"/>
+          <w:color w:val="D4D4D4"/>
+          <w:sz w:val="21"/>
+          <w:szCs w:val="21"/>
+        </w:rPr>
+        <w:t>;</w:t>
+      </w:r>
+    </w:p>
+    <w:p>
+      <w:pPr>
+        <w:shd w:val="clear" w:color="auto" w:fill="1E1E1E"/>
+        <w:spacing w:after="0" w:line="285" w:lineRule="atLeast"/>
+        <w:rPr>
+          <w:rFonts w:ascii="Consolas" w:eastAsia="Times New Roman" w:hAnsi="Consolas" w:cs="Times New Roman"/>
+          <w:color w:val="D4D4D4"/>
+          <w:sz w:val="21"/>
+          <w:szCs w:val="21"/>
+        </w:rPr>
+      </w:pPr>
+    </w:p>
+    <w:p>
+      <w:pPr>
+        <w:shd w:val="clear" w:color="auto" w:fill="1E1E1E"/>
+        <w:spacing w:after="0" w:line="285" w:lineRule="atLeast"/>
+        <w:rPr>
+          <w:rFonts w:ascii="Consolas" w:eastAsia="Times New Roman" w:hAnsi="Consolas" w:cs="Times New Roman"/>
+          <w:color w:val="D4D4D4"/>
+          <w:sz w:val="21"/>
+          <w:szCs w:val="21"/>
+        </w:rPr>
+      </w:pPr>
+      <w:r>
+        <w:rPr>
+          <w:rFonts w:ascii="Consolas" w:eastAsia="Times New Roman" w:hAnsi="Consolas" w:cs="Times New Roman"/>
+          <w:color w:val="569CD6"/>
+          <w:sz w:val="21"/>
+          <w:szCs w:val="21"/>
+        </w:rPr>
+        <w:t>let</w:t>
+      </w:r>
+      <w:r>
+        <w:rPr>
+          <w:rFonts w:ascii="Consolas" w:eastAsia="Times New Roman" w:hAnsi="Consolas" w:cs="Times New Roman"/>
+          <w:color w:val="D4D4D4"/>
+          <w:sz w:val="21"/>
+          <w:szCs w:val="21"/>
+        </w:rPr>
+        <w:t> </w:t>
+      </w:r>
+      <w:r>
+        <w:rPr>
+          <w:rFonts w:ascii="Consolas" w:eastAsia="Times New Roman" w:hAnsi="Consolas" w:cs="Times New Roman"/>
+          <w:color w:val="9CDCFE"/>
+          <w:sz w:val="21"/>
+          <w:szCs w:val="21"/>
+        </w:rPr>
+        <w:t>clicked</w:t>
+      </w:r>
+      <w:r>
+        <w:rPr>
+          <w:rFonts w:ascii="Consolas" w:eastAsia="Times New Roman" w:hAnsi="Consolas" w:cs="Times New Roman"/>
+          <w:color w:val="D4D4D4"/>
+          <w:sz w:val="21"/>
+          <w:szCs w:val="21"/>
+        </w:rPr>
+        <w:t> = </w:t>
+      </w:r>
+      <w:r>
+        <w:rPr>
+          <w:rFonts w:ascii="Consolas" w:eastAsia="Times New Roman" w:hAnsi="Consolas" w:cs="Times New Roman"/>
+          <w:color w:val="B5CEA8"/>
+          <w:sz w:val="21"/>
+          <w:szCs w:val="21"/>
+        </w:rPr>
+        <w:t>0</w:t>
+      </w:r>
+      <w:r>
+        <w:rPr>
+          <w:rFonts w:ascii="Consolas" w:eastAsia="Times New Roman" w:hAnsi="Consolas" w:cs="Times New Roman"/>
+          <w:color w:val="D4D4D4"/>
+          <w:sz w:val="21"/>
+          <w:szCs w:val="21"/>
+        </w:rPr>
+        <w:t>;</w:t>
+      </w:r>
+    </w:p>
+    <w:p>
+      <w:pPr>
+        <w:shd w:val="clear" w:color="auto" w:fill="1E1E1E"/>
+        <w:spacing w:after="0" w:line="285" w:lineRule="atLeast"/>
+        <w:rPr>
+          <w:rFonts w:ascii="Consolas" w:eastAsia="Times New Roman" w:hAnsi="Consolas" w:cs="Times New Roman"/>
+          <w:color w:val="D4D4D4"/>
+          <w:sz w:val="21"/>
+          <w:szCs w:val="21"/>
+        </w:rPr>
+      </w:pPr>
+    </w:p>
+    <w:p>
+      <w:pPr>
+        <w:shd w:val="clear" w:color="auto" w:fill="1E1E1E"/>
+        <w:spacing w:after="0" w:line="285" w:lineRule="atLeast"/>
+        <w:rPr>
+          <w:rFonts w:ascii="Consolas" w:eastAsia="Times New Roman" w:hAnsi="Consolas" w:cs="Times New Roman"/>
+          <w:color w:val="D4D4D4"/>
+          <w:sz w:val="21"/>
+          <w:szCs w:val="21"/>
+        </w:rPr>
+      </w:pPr>
+      <w:r>
+        <w:rPr>
+          <w:rFonts w:ascii="Consolas" w:eastAsia="Times New Roman" w:hAnsi="Consolas" w:cs="Times New Roman"/>
+          <w:color w:val="6A9955"/>
+          <w:sz w:val="21"/>
+          <w:szCs w:val="21"/>
+        </w:rPr>
+        <w:t>// On Click Functions</w:t>
+      </w:r>
+    </w:p>
+    <w:p>
+      <w:pPr>
+        <w:shd w:val="clear" w:color="auto" w:fill="1E1E1E"/>
+        <w:spacing w:after="0" w:line="285" w:lineRule="atLeast"/>
+        <w:rPr>
+          <w:rFonts w:ascii="Consolas" w:eastAsia="Times New Roman" w:hAnsi="Consolas" w:cs="Times New Roman"/>
+          <w:color w:val="D4D4D4"/>
+          <w:sz w:val="21"/>
+          <w:szCs w:val="21"/>
+        </w:rPr>
+      </w:pPr>
+    </w:p>
+    <w:p>
+      <w:pPr>
+        <w:shd w:val="clear" w:color="auto" w:fill="1E1E1E"/>
+        <w:spacing w:after="0" w:line="285" w:lineRule="atLeast"/>
+        <w:rPr>
+          <w:rFonts w:ascii="Consolas" w:eastAsia="Times New Roman" w:hAnsi="Consolas" w:cs="Times New Roman"/>
+          <w:color w:val="D4D4D4"/>
+          <w:sz w:val="21"/>
+          <w:szCs w:val="21"/>
+        </w:rPr>
+      </w:pPr>
+      <w:r>
+        <w:rPr>
+          <w:rFonts w:ascii="Consolas" w:eastAsia="Times New Roman" w:hAnsi="Consolas" w:cs="Times New Roman"/>
+          <w:color w:val="569CD6"/>
+          <w:sz w:val="21"/>
+          <w:szCs w:val="21"/>
+        </w:rPr>
+        <w:t>function</w:t>
+      </w:r>
+      <w:r>
+        <w:rPr>
+          <w:rFonts w:ascii="Consolas" w:eastAsia="Times New Roman" w:hAnsi="Consolas" w:cs="Times New Roman"/>
+          <w:color w:val="D4D4D4"/>
+          <w:sz w:val="21"/>
+          <w:szCs w:val="21"/>
+        </w:rPr>
+        <w:t> </w:t>
+      </w:r>
+      <w:r>
+        <w:rPr>
+          <w:rFonts w:ascii="Consolas" w:eastAsia="Times New Roman" w:hAnsi="Consolas" w:cs="Times New Roman"/>
+          <w:color w:val="DCDCAA"/>
+          <w:sz w:val="21"/>
+          <w:szCs w:val="21"/>
+        </w:rPr>
+        <w:t>Icon1</w:t>
+      </w:r>
+      <w:proofErr w:type="gramStart"/>
+      <w:r>
+        <w:rPr>
+          <w:rFonts w:ascii="Consolas" w:eastAsia="Times New Roman" w:hAnsi="Consolas" w:cs="Times New Roman"/>
+          <w:color w:val="D4D4D4"/>
+          <w:sz w:val="21"/>
+          <w:szCs w:val="21"/>
+        </w:rPr>
+        <w:t>(){</w:t>
+      </w:r>
+      <w:proofErr w:type="gramEnd"/>
+    </w:p>
+    <w:p>
+      <w:pPr>
+        <w:shd w:val="clear" w:color="auto" w:fill="1E1E1E"/>
+        <w:spacing w:after="0" w:line="285" w:lineRule="atLeast"/>
+        <w:rPr>
+          <w:rFonts w:ascii="Consolas" w:eastAsia="Times New Roman" w:hAnsi="Consolas" w:cs="Times New Roman"/>
+          <w:color w:val="D4D4D4"/>
+          <w:sz w:val="21"/>
+          <w:szCs w:val="21"/>
+        </w:rPr>
+      </w:pPr>
+      <w:r>
+        <w:rPr>
+          <w:rFonts w:ascii="Consolas" w:eastAsia="Times New Roman" w:hAnsi="Consolas" w:cs="Times New Roman"/>
+          <w:color w:val="D4D4D4"/>
+          <w:sz w:val="21"/>
+          <w:szCs w:val="21"/>
+        </w:rPr>
+        <w:t>    </w:t>
+      </w:r>
+      <w:proofErr w:type="gramStart"/>
+      <w:r>
+        <w:rPr>
+          <w:rFonts w:ascii="Consolas" w:eastAsia="Times New Roman" w:hAnsi="Consolas" w:cs="Times New Roman"/>
+          <w:color w:val="C586C0"/>
+          <w:sz w:val="21"/>
+          <w:szCs w:val="21"/>
+        </w:rPr>
+        <w:t>if</w:t>
+      </w:r>
+      <w:r>
+        <w:rPr>
+          <w:rFonts w:ascii="Consolas" w:eastAsia="Times New Roman" w:hAnsi="Consolas" w:cs="Times New Roman"/>
+          <w:color w:val="D4D4D4"/>
+          <w:sz w:val="21"/>
+          <w:szCs w:val="21"/>
+        </w:rPr>
+        <w:t>(</w:t>
+      </w:r>
+      <w:proofErr w:type="gramEnd"/>
+      <w:r>
+        <w:rPr>
+          <w:rFonts w:ascii="Consolas" w:eastAsia="Times New Roman" w:hAnsi="Consolas" w:cs="Times New Roman"/>
+          <w:color w:val="9CDCFE"/>
+          <w:sz w:val="21"/>
+          <w:szCs w:val="21"/>
+        </w:rPr>
+        <w:t>clicked</w:t>
+      </w:r>
+      <w:r>
+        <w:rPr>
+          <w:rFonts w:ascii="Consolas" w:eastAsia="Times New Roman" w:hAnsi="Consolas" w:cs="Times New Roman"/>
+          <w:color w:val="D4D4D4"/>
+          <w:sz w:val="21"/>
+          <w:szCs w:val="21"/>
+        </w:rPr>
+        <w:t> == </w:t>
+      </w:r>
+      <w:r>
+        <w:rPr>
+          <w:rFonts w:ascii="Consolas" w:eastAsia="Times New Roman" w:hAnsi="Consolas" w:cs="Times New Roman"/>
+          <w:color w:val="B5CEA8"/>
+          <w:sz w:val="21"/>
+          <w:szCs w:val="21"/>
+        </w:rPr>
+        <w:t>0</w:t>
+      </w:r>
+      <w:r>
+        <w:rPr>
+          <w:rFonts w:ascii="Consolas" w:eastAsia="Times New Roman" w:hAnsi="Consolas" w:cs="Times New Roman"/>
+          <w:color w:val="D4D4D4"/>
+          <w:sz w:val="21"/>
+          <w:szCs w:val="21"/>
+        </w:rPr>
+        <w:t>){</w:t>
+      </w:r>
+    </w:p>
+    <w:p>
+      <w:pPr>
+        <w:shd w:val="clear" w:color="auto" w:fill="1E1E1E"/>
+        <w:spacing w:after="0" w:line="285" w:lineRule="atLeast"/>
+        <w:rPr>
+          <w:rFonts w:ascii="Consolas" w:eastAsia="Times New Roman" w:hAnsi="Consolas" w:cs="Times New Roman"/>
+          <w:color w:val="D4D4D4"/>
+          <w:sz w:val="21"/>
+          <w:szCs w:val="21"/>
+        </w:rPr>
+      </w:pPr>
+      <w:r>
+        <w:rPr>
+          <w:rFonts w:ascii="Consolas" w:eastAsia="Times New Roman" w:hAnsi="Consolas" w:cs="Times New Roman"/>
+          <w:color w:val="D4D4D4"/>
+          <w:sz w:val="21"/>
+          <w:szCs w:val="21"/>
+        </w:rPr>
+        <w:t>        </w:t>
+      </w:r>
+      <w:r>
+        <w:rPr>
+          <w:rFonts w:ascii="Consolas" w:eastAsia="Times New Roman" w:hAnsi="Consolas" w:cs="Times New Roman"/>
+          <w:color w:val="9CDCFE"/>
+          <w:sz w:val="21"/>
+          <w:szCs w:val="21"/>
+        </w:rPr>
+        <w:t>icon1</w:t>
+      </w:r>
+      <w:r>
+        <w:rPr>
+          <w:rFonts w:ascii="Consolas" w:eastAsia="Times New Roman" w:hAnsi="Consolas" w:cs="Times New Roman"/>
+          <w:color w:val="D4D4D4"/>
+          <w:sz w:val="21"/>
+          <w:szCs w:val="21"/>
+        </w:rPr>
+        <w:t> = </w:t>
+      </w:r>
+      <w:r>
+        <w:rPr>
+          <w:rFonts w:ascii="Consolas" w:eastAsia="Times New Roman" w:hAnsi="Consolas" w:cs="Times New Roman"/>
+          <w:color w:val="569CD6"/>
+          <w:sz w:val="21"/>
+          <w:szCs w:val="21"/>
+        </w:rPr>
+        <w:t>true</w:t>
+      </w:r>
+      <w:r>
+        <w:rPr>
+          <w:rFonts w:ascii="Consolas" w:eastAsia="Times New Roman" w:hAnsi="Consolas" w:cs="Times New Roman"/>
+          <w:color w:val="D4D4D4"/>
+          <w:sz w:val="21"/>
+          <w:szCs w:val="21"/>
+        </w:rPr>
+        <w:t>;</w:t>
+      </w:r>
+    </w:p>
+    <w:p>
+      <w:pPr>
+        <w:shd w:val="clear" w:color="auto" w:fill="1E1E1E"/>
+        <w:spacing w:after="0" w:line="285" w:lineRule="atLeast"/>
+        <w:rPr>
+          <w:rFonts w:ascii="Consolas" w:eastAsia="Times New Roman" w:hAnsi="Consolas" w:cs="Times New Roman"/>
+          <w:color w:val="D4D4D4"/>
+          <w:sz w:val="21"/>
+          <w:szCs w:val="21"/>
+        </w:rPr>
+      </w:pPr>
+      <w:r>
+        <w:rPr>
+          <w:rFonts w:ascii="Consolas" w:eastAsia="Times New Roman" w:hAnsi="Consolas" w:cs="Times New Roman"/>
+          <w:color w:val="D4D4D4"/>
+          <w:sz w:val="21"/>
+          <w:szCs w:val="21"/>
+        </w:rPr>
+        <w:t>        </w:t>
+      </w:r>
+      <w:r>
+        <w:rPr>
+          <w:rFonts w:ascii="Consolas" w:eastAsia="Times New Roman" w:hAnsi="Consolas" w:cs="Times New Roman"/>
+          <w:color w:val="9CDCFE"/>
+          <w:sz w:val="21"/>
+          <w:szCs w:val="21"/>
+        </w:rPr>
+        <w:t>clicked</w:t>
+      </w:r>
+      <w:r>
+        <w:rPr>
+          <w:rFonts w:ascii="Consolas" w:eastAsia="Times New Roman" w:hAnsi="Consolas" w:cs="Times New Roman"/>
+          <w:color w:val="D4D4D4"/>
+          <w:sz w:val="21"/>
+          <w:szCs w:val="21"/>
+        </w:rPr>
+        <w:t>++;</w:t>
+      </w:r>
+    </w:p>
+    <w:p>
+      <w:pPr>
+        <w:shd w:val="clear" w:color="auto" w:fill="1E1E1E"/>
+        <w:spacing w:after="0" w:line="285" w:lineRule="atLeast"/>
+        <w:rPr>
+          <w:rFonts w:ascii="Consolas" w:eastAsia="Times New Roman" w:hAnsi="Consolas" w:cs="Times New Roman"/>
+          <w:color w:val="D4D4D4"/>
+          <w:sz w:val="21"/>
+          <w:szCs w:val="21"/>
+        </w:rPr>
+      </w:pPr>
+      <w:r>
+        <w:rPr>
+          <w:rFonts w:ascii="Consolas" w:eastAsia="Times New Roman" w:hAnsi="Consolas" w:cs="Times New Roman"/>
+          <w:color w:val="D4D4D4"/>
+          <w:sz w:val="21"/>
+          <w:szCs w:val="21"/>
+        </w:rPr>
+        <w:t>    }</w:t>
+      </w:r>
+    </w:p>
+    <w:p>
+      <w:pPr>
+        <w:shd w:val="clear" w:color="auto" w:fill="1E1E1E"/>
+        <w:spacing w:after="0" w:line="285" w:lineRule="atLeast"/>
+        <w:rPr>
+          <w:rFonts w:ascii="Consolas" w:eastAsia="Times New Roman" w:hAnsi="Consolas" w:cs="Times New Roman"/>
+          <w:color w:val="D4D4D4"/>
+          <w:sz w:val="21"/>
+          <w:szCs w:val="21"/>
+        </w:rPr>
+      </w:pPr>
+      <w:r>
+        <w:rPr>
+          <w:rFonts w:ascii="Consolas" w:eastAsia="Times New Roman" w:hAnsi="Consolas" w:cs="Times New Roman"/>
+          <w:color w:val="D4D4D4"/>
+          <w:sz w:val="21"/>
+          <w:szCs w:val="21"/>
+        </w:rPr>
+        <w:t>    </w:t>
+      </w:r>
+      <w:proofErr w:type="gramStart"/>
+      <w:r>
+        <w:rPr>
+          <w:rFonts w:ascii="Consolas" w:eastAsia="Times New Roman" w:hAnsi="Consolas" w:cs="Times New Roman"/>
+          <w:color w:val="C586C0"/>
+          <w:sz w:val="21"/>
+          <w:szCs w:val="21"/>
+        </w:rPr>
+        <w:t>else</w:t>
+      </w:r>
+      <w:r>
+        <w:rPr>
+          <w:rFonts w:ascii="Consolas" w:eastAsia="Times New Roman" w:hAnsi="Consolas" w:cs="Times New Roman"/>
+          <w:color w:val="D4D4D4"/>
+          <w:sz w:val="21"/>
+          <w:szCs w:val="21"/>
+        </w:rPr>
+        <w:t>{</w:t>
+      </w:r>
+      <w:proofErr w:type="gramEnd"/>
+    </w:p>
+    <w:p>
+      <w:pPr>
+        <w:shd w:val="clear" w:color="auto" w:fill="1E1E1E"/>
+        <w:spacing w:after="0" w:line="285" w:lineRule="atLeast"/>
+        <w:rPr>
+          <w:rFonts w:ascii="Consolas" w:eastAsia="Times New Roman" w:hAnsi="Consolas" w:cs="Times New Roman"/>
+          <w:color w:val="D4D4D4"/>
+          <w:sz w:val="21"/>
+          <w:szCs w:val="21"/>
+        </w:rPr>
+      </w:pPr>
+      <w:r>
+        <w:rPr>
+          <w:rFonts w:ascii="Consolas" w:eastAsia="Times New Roman" w:hAnsi="Consolas" w:cs="Times New Roman"/>
+          <w:color w:val="D4D4D4"/>
+          <w:sz w:val="21"/>
+          <w:szCs w:val="21"/>
+        </w:rPr>
+        <w:t>        </w:t>
+      </w:r>
+      <w:r>
+        <w:rPr>
+          <w:rFonts w:ascii="Consolas" w:eastAsia="Times New Roman" w:hAnsi="Consolas" w:cs="Times New Roman"/>
+          <w:color w:val="9CDCFE"/>
+          <w:sz w:val="21"/>
+          <w:szCs w:val="21"/>
+        </w:rPr>
+        <w:t>clicked</w:t>
+      </w:r>
+      <w:r>
+        <w:rPr>
+          <w:rFonts w:ascii="Consolas" w:eastAsia="Times New Roman" w:hAnsi="Consolas" w:cs="Times New Roman"/>
+          <w:color w:val="D4D4D4"/>
+          <w:sz w:val="21"/>
+          <w:szCs w:val="21"/>
+        </w:rPr>
+        <w:t> = </w:t>
+      </w:r>
+      <w:r>
+        <w:rPr>
+          <w:rFonts w:ascii="Consolas" w:eastAsia="Times New Roman" w:hAnsi="Consolas" w:cs="Times New Roman"/>
+          <w:color w:val="B5CEA8"/>
+          <w:sz w:val="21"/>
+          <w:szCs w:val="21"/>
+        </w:rPr>
+        <w:t>0</w:t>
+      </w:r>
+      <w:r>
+        <w:rPr>
+          <w:rFonts w:ascii="Consolas" w:eastAsia="Times New Roman" w:hAnsi="Consolas" w:cs="Times New Roman"/>
+          <w:color w:val="D4D4D4"/>
+          <w:sz w:val="21"/>
+          <w:szCs w:val="21"/>
+        </w:rPr>
+        <w:t>;</w:t>
+      </w:r>
+    </w:p>
+    <w:p>
+      <w:pPr>
+        <w:shd w:val="clear" w:color="auto" w:fill="1E1E1E"/>
+        <w:spacing w:after="0" w:line="285" w:lineRule="atLeast"/>
+        <w:rPr>
+          <w:rFonts w:ascii="Consolas" w:eastAsia="Times New Roman" w:hAnsi="Consolas" w:cs="Times New Roman"/>
+          <w:color w:val="D4D4D4"/>
+          <w:sz w:val="21"/>
+          <w:szCs w:val="21"/>
+        </w:rPr>
+      </w:pPr>
+      <w:r>
+        <w:rPr>
+          <w:rFonts w:ascii="Consolas" w:eastAsia="Times New Roman" w:hAnsi="Consolas" w:cs="Times New Roman"/>
+          <w:color w:val="D4D4D4"/>
+          <w:sz w:val="21"/>
+          <w:szCs w:val="21"/>
+        </w:rPr>
+        <w:t>        </w:t>
+      </w:r>
+      <w:r>
+        <w:rPr>
+          <w:rFonts w:ascii="Consolas" w:eastAsia="Times New Roman" w:hAnsi="Consolas" w:cs="Times New Roman"/>
+          <w:color w:val="9CDCFE"/>
+          <w:sz w:val="21"/>
+          <w:szCs w:val="21"/>
+        </w:rPr>
+        <w:t>icon1</w:t>
+      </w:r>
+      <w:r>
+        <w:rPr>
+          <w:rFonts w:ascii="Consolas" w:eastAsia="Times New Roman" w:hAnsi="Consolas" w:cs="Times New Roman"/>
+          <w:color w:val="D4D4D4"/>
+          <w:sz w:val="21"/>
+          <w:szCs w:val="21"/>
+        </w:rPr>
+        <w:t> = </w:t>
+      </w:r>
+      <w:r>
+        <w:rPr>
+          <w:rFonts w:ascii="Consolas" w:eastAsia="Times New Roman" w:hAnsi="Consolas" w:cs="Times New Roman"/>
+          <w:color w:val="569CD6"/>
+          <w:sz w:val="21"/>
+          <w:szCs w:val="21"/>
+        </w:rPr>
+        <w:t>false</w:t>
+      </w:r>
+      <w:r>
+        <w:rPr>
+          <w:rFonts w:ascii="Consolas" w:eastAsia="Times New Roman" w:hAnsi="Consolas" w:cs="Times New Roman"/>
+          <w:color w:val="D4D4D4"/>
+          <w:sz w:val="21"/>
+          <w:szCs w:val="21"/>
+        </w:rPr>
+        <w:t>;</w:t>
+      </w:r>
+    </w:p>
+    <w:p>
+      <w:pPr>
+        <w:shd w:val="clear" w:color="auto" w:fill="1E1E1E"/>
+        <w:spacing w:after="0" w:line="285" w:lineRule="atLeast"/>
+        <w:rPr>
+          <w:rFonts w:ascii="Consolas" w:eastAsia="Times New Roman" w:hAnsi="Consolas" w:cs="Times New Roman"/>
+          <w:color w:val="D4D4D4"/>
+          <w:sz w:val="21"/>
+          <w:szCs w:val="21"/>
+        </w:rPr>
+      </w:pPr>
+      <w:r>
+        <w:rPr>
+          <w:rFonts w:ascii="Consolas" w:eastAsia="Times New Roman" w:hAnsi="Consolas" w:cs="Times New Roman"/>
+          <w:color w:val="D4D4D4"/>
+          <w:sz w:val="21"/>
+          <w:szCs w:val="21"/>
+        </w:rPr>
+        <w:t>        </w:t>
+      </w:r>
+      <w:r>
+        <w:rPr>
+          <w:rFonts w:ascii="Consolas" w:eastAsia="Times New Roman" w:hAnsi="Consolas" w:cs="Times New Roman"/>
+          <w:color w:val="9CDCFE"/>
+          <w:sz w:val="21"/>
+          <w:szCs w:val="21"/>
+        </w:rPr>
+        <w:t>icon2</w:t>
+      </w:r>
+      <w:r>
+        <w:rPr>
+          <w:rFonts w:ascii="Consolas" w:eastAsia="Times New Roman" w:hAnsi="Consolas" w:cs="Times New Roman"/>
+          <w:color w:val="D4D4D4"/>
+          <w:sz w:val="21"/>
+          <w:szCs w:val="21"/>
+        </w:rPr>
+        <w:t> = </w:t>
+      </w:r>
+      <w:r>
+        <w:rPr>
+          <w:rFonts w:ascii="Consolas" w:eastAsia="Times New Roman" w:hAnsi="Consolas" w:cs="Times New Roman"/>
+          <w:color w:val="569CD6"/>
+          <w:sz w:val="21"/>
+          <w:szCs w:val="21"/>
+        </w:rPr>
+        <w:t>false</w:t>
+      </w:r>
+      <w:r>
+        <w:rPr>
+          <w:rFonts w:ascii="Consolas" w:eastAsia="Times New Roman" w:hAnsi="Consolas" w:cs="Times New Roman"/>
+          <w:color w:val="D4D4D4"/>
+          <w:sz w:val="21"/>
+          <w:szCs w:val="21"/>
+        </w:rPr>
+        <w:t>;</w:t>
+      </w:r>
+    </w:p>
+    <w:p>
+      <w:pPr>
+        <w:shd w:val="clear" w:color="auto" w:fill="1E1E1E"/>
+        <w:spacing w:after="0" w:line="285" w:lineRule="atLeast"/>
+        <w:rPr>
+          <w:rFonts w:ascii="Consolas" w:eastAsia="Times New Roman" w:hAnsi="Consolas" w:cs="Times New Roman"/>
+          <w:color w:val="D4D4D4"/>
+          <w:sz w:val="21"/>
+          <w:szCs w:val="21"/>
+        </w:rPr>
+      </w:pPr>
+      <w:r>
+        <w:rPr>
+          <w:rFonts w:ascii="Consolas" w:eastAsia="Times New Roman" w:hAnsi="Consolas" w:cs="Times New Roman"/>
+          <w:color w:val="D4D4D4"/>
+          <w:sz w:val="21"/>
+          <w:szCs w:val="21"/>
+        </w:rPr>
+        <w:t>        </w:t>
+      </w:r>
+      <w:r>
+        <w:rPr>
+          <w:rFonts w:ascii="Consolas" w:eastAsia="Times New Roman" w:hAnsi="Consolas" w:cs="Times New Roman"/>
+          <w:color w:val="9CDCFE"/>
+          <w:sz w:val="21"/>
+          <w:szCs w:val="21"/>
+        </w:rPr>
+        <w:t>icon3</w:t>
+      </w:r>
+      <w:r>
+        <w:rPr>
+          <w:rFonts w:ascii="Consolas" w:eastAsia="Times New Roman" w:hAnsi="Consolas" w:cs="Times New Roman"/>
+          <w:color w:val="D4D4D4"/>
+          <w:sz w:val="21"/>
+          <w:szCs w:val="21"/>
+        </w:rPr>
+        <w:t> = </w:t>
+      </w:r>
+      <w:r>
+        <w:rPr>
+          <w:rFonts w:ascii="Consolas" w:eastAsia="Times New Roman" w:hAnsi="Consolas" w:cs="Times New Roman"/>
+          <w:color w:val="569CD6"/>
+          <w:sz w:val="21"/>
+          <w:szCs w:val="21"/>
+        </w:rPr>
+        <w:t>false</w:t>
+      </w:r>
+      <w:r>
+        <w:rPr>
+          <w:rFonts w:ascii="Consolas" w:eastAsia="Times New Roman" w:hAnsi="Consolas" w:cs="Times New Roman"/>
+          <w:color w:val="D4D4D4"/>
+          <w:sz w:val="21"/>
+          <w:szCs w:val="21"/>
+        </w:rPr>
+        <w:t>;</w:t>
+      </w:r>
+    </w:p>
+    <w:p>
+      <w:pPr>
+        <w:shd w:val="clear" w:color="auto" w:fill="1E1E1E"/>
+        <w:spacing w:after="0" w:line="285" w:lineRule="atLeast"/>
+        <w:rPr>
+          <w:rFonts w:ascii="Consolas" w:eastAsia="Times New Roman" w:hAnsi="Consolas" w:cs="Times New Roman"/>
+          <w:color w:val="D4D4D4"/>
+          <w:sz w:val="21"/>
+          <w:szCs w:val="21"/>
+        </w:rPr>
+      </w:pPr>
+      <w:r>
+        <w:rPr>
+          <w:rFonts w:ascii="Consolas" w:eastAsia="Times New Roman" w:hAnsi="Consolas" w:cs="Times New Roman"/>
+          <w:color w:val="D4D4D4"/>
+          <w:sz w:val="21"/>
+          <w:szCs w:val="21"/>
+        </w:rPr>
+        <w:t>        </w:t>
+      </w:r>
+      <w:r>
+        <w:rPr>
+          <w:rFonts w:ascii="Consolas" w:eastAsia="Times New Roman" w:hAnsi="Consolas" w:cs="Times New Roman"/>
+          <w:color w:val="9CDCFE"/>
+          <w:sz w:val="21"/>
+          <w:szCs w:val="21"/>
+        </w:rPr>
+        <w:t>icon4</w:t>
+      </w:r>
+      <w:r>
+        <w:rPr>
+          <w:rFonts w:ascii="Consolas" w:eastAsia="Times New Roman" w:hAnsi="Consolas" w:cs="Times New Roman"/>
+          <w:color w:val="D4D4D4"/>
+          <w:sz w:val="21"/>
+          <w:szCs w:val="21"/>
+        </w:rPr>
+        <w:t> = </w:t>
+      </w:r>
+      <w:r>
+        <w:rPr>
+          <w:rFonts w:ascii="Consolas" w:eastAsia="Times New Roman" w:hAnsi="Consolas" w:cs="Times New Roman"/>
+          <w:color w:val="569CD6"/>
+          <w:sz w:val="21"/>
+          <w:szCs w:val="21"/>
+        </w:rPr>
+        <w:t>false</w:t>
+      </w:r>
+      <w:r>
+        <w:rPr>
+          <w:rFonts w:ascii="Consolas" w:eastAsia="Times New Roman" w:hAnsi="Consolas" w:cs="Times New Roman"/>
+          <w:color w:val="D4D4D4"/>
+          <w:sz w:val="21"/>
+          <w:szCs w:val="21"/>
+        </w:rPr>
+        <w:t>;</w:t>
+      </w:r>
+    </w:p>
+    <w:p>
+      <w:pPr>
+        <w:shd w:val="clear" w:color="auto" w:fill="1E1E1E"/>
+        <w:spacing w:after="0" w:line="285" w:lineRule="atLeast"/>
+        <w:rPr>
+          <w:rFonts w:ascii="Consolas" w:eastAsia="Times New Roman" w:hAnsi="Consolas" w:cs="Times New Roman"/>
+          <w:color w:val="D4D4D4"/>
+          <w:sz w:val="21"/>
+          <w:szCs w:val="21"/>
+        </w:rPr>
+      </w:pPr>
+      <w:r>
+        <w:rPr>
+          <w:rFonts w:ascii="Consolas" w:eastAsia="Times New Roman" w:hAnsi="Consolas" w:cs="Times New Roman"/>
+          <w:color w:val="D4D4D4"/>
+          <w:sz w:val="21"/>
+          <w:szCs w:val="21"/>
+        </w:rPr>
+        <w:t>        </w:t>
+      </w:r>
+      <w:proofErr w:type="gramStart"/>
+      <w:r>
+        <w:rPr>
+          <w:rFonts w:ascii="Consolas" w:eastAsia="Times New Roman" w:hAnsi="Consolas" w:cs="Times New Roman"/>
+          <w:color w:val="4EC9B0"/>
+          <w:sz w:val="21"/>
+          <w:szCs w:val="21"/>
+        </w:rPr>
+        <w:t>console</w:t>
+      </w:r>
+      <w:r>
+        <w:rPr>
+          <w:rFonts w:ascii="Consolas" w:eastAsia="Times New Roman" w:hAnsi="Consolas" w:cs="Times New Roman"/>
+          <w:color w:val="D4D4D4"/>
+          <w:sz w:val="21"/>
+          <w:szCs w:val="21"/>
+        </w:rPr>
+        <w:t>.</w:t>
+      </w:r>
+      <w:r>
+        <w:rPr>
+          <w:rFonts w:ascii="Consolas" w:eastAsia="Times New Roman" w:hAnsi="Consolas" w:cs="Times New Roman"/>
+          <w:color w:val="DCDCAA"/>
+          <w:sz w:val="21"/>
+          <w:szCs w:val="21"/>
+        </w:rPr>
+        <w:t>log</w:t>
+      </w:r>
+      <w:r>
+        <w:rPr>
+          <w:rFonts w:ascii="Consolas" w:eastAsia="Times New Roman" w:hAnsi="Consolas" w:cs="Times New Roman"/>
+          <w:color w:val="D4D4D4"/>
+          <w:sz w:val="21"/>
+          <w:szCs w:val="21"/>
+        </w:rPr>
+        <w:t>(</w:t>
+      </w:r>
+      <w:proofErr w:type="gramEnd"/>
+      <w:r>
+        <w:rPr>
+          <w:rFonts w:ascii="Consolas" w:eastAsia="Times New Roman" w:hAnsi="Consolas" w:cs="Times New Roman"/>
+          <w:color w:val="CE9178"/>
+          <w:sz w:val="21"/>
+          <w:szCs w:val="21"/>
+        </w:rPr>
+        <w:t>"Level Failed"</w:t>
+      </w:r>
+      <w:r>
+        <w:rPr>
+          <w:rFonts w:ascii="Consolas" w:eastAsia="Times New Roman" w:hAnsi="Consolas" w:cs="Times New Roman"/>
+          <w:color w:val="D4D4D4"/>
+          <w:sz w:val="21"/>
+          <w:szCs w:val="21"/>
+        </w:rPr>
+        <w:t>)</w:t>
+      </w:r>
+    </w:p>
+    <w:p>
+      <w:pPr>
+        <w:shd w:val="clear" w:color="auto" w:fill="1E1E1E"/>
+        <w:spacing w:after="0" w:line="285" w:lineRule="atLeast"/>
+        <w:rPr>
+          <w:rFonts w:ascii="Consolas" w:eastAsia="Times New Roman" w:hAnsi="Consolas" w:cs="Times New Roman"/>
+          <w:color w:val="D4D4D4"/>
+          <w:sz w:val="21"/>
+          <w:szCs w:val="21"/>
+        </w:rPr>
+      </w:pPr>
+      <w:r>
+        <w:rPr>
+          <w:rFonts w:ascii="Consolas" w:eastAsia="Times New Roman" w:hAnsi="Consolas" w:cs="Times New Roman"/>
+          <w:color w:val="D4D4D4"/>
+          <w:sz w:val="21"/>
+          <w:szCs w:val="21"/>
+        </w:rPr>
+        <w:t>        </w:t>
+      </w:r>
+      <w:proofErr w:type="gramStart"/>
+      <w:r>
+        <w:rPr>
+          <w:rFonts w:ascii="Consolas" w:eastAsia="Times New Roman" w:hAnsi="Consolas" w:cs="Times New Roman"/>
+          <w:color w:val="4EC9B0"/>
+          <w:sz w:val="21"/>
+          <w:szCs w:val="21"/>
+        </w:rPr>
+        <w:t>console</w:t>
+      </w:r>
+      <w:r>
+        <w:rPr>
+          <w:rFonts w:ascii="Consolas" w:eastAsia="Times New Roman" w:hAnsi="Consolas" w:cs="Times New Roman"/>
+          <w:color w:val="D4D4D4"/>
+          <w:sz w:val="21"/>
+          <w:szCs w:val="21"/>
+        </w:rPr>
+        <w:t>.</w:t>
+      </w:r>
+      <w:r>
+        <w:rPr>
+          <w:rFonts w:ascii="Consolas" w:eastAsia="Times New Roman" w:hAnsi="Consolas" w:cs="Times New Roman"/>
+          <w:color w:val="DCDCAA"/>
+          <w:sz w:val="21"/>
+          <w:szCs w:val="21"/>
+        </w:rPr>
+        <w:t>log</w:t>
+      </w:r>
+      <w:r>
+        <w:rPr>
+          <w:rFonts w:ascii="Consolas" w:eastAsia="Times New Roman" w:hAnsi="Consolas" w:cs="Times New Roman"/>
+          <w:color w:val="D4D4D4"/>
+          <w:sz w:val="21"/>
+          <w:szCs w:val="21"/>
+        </w:rPr>
+        <w:t>(</w:t>
+      </w:r>
+      <w:proofErr w:type="gramEnd"/>
+      <w:r>
+        <w:rPr>
+          <w:rFonts w:ascii="Consolas" w:eastAsia="Times New Roman" w:hAnsi="Consolas" w:cs="Times New Roman"/>
+          <w:color w:val="9CDCFE"/>
+          <w:sz w:val="21"/>
+          <w:szCs w:val="21"/>
+        </w:rPr>
+        <w:t>clicked</w:t>
+      </w:r>
+      <w:r>
+        <w:rPr>
+          <w:rFonts w:ascii="Consolas" w:eastAsia="Times New Roman" w:hAnsi="Consolas" w:cs="Times New Roman"/>
+          <w:color w:val="D4D4D4"/>
+          <w:sz w:val="21"/>
+          <w:szCs w:val="21"/>
+        </w:rPr>
+        <w:t> + </w:t>
+      </w:r>
+      <w:r>
+        <w:rPr>
+          <w:rFonts w:ascii="Consolas" w:eastAsia="Times New Roman" w:hAnsi="Consolas" w:cs="Times New Roman"/>
+          <w:color w:val="9CDCFE"/>
+          <w:sz w:val="21"/>
+          <w:szCs w:val="21"/>
+        </w:rPr>
+        <w:t>icon1</w:t>
+      </w:r>
+      <w:r>
+        <w:rPr>
+          <w:rFonts w:ascii="Consolas" w:eastAsia="Times New Roman" w:hAnsi="Consolas" w:cs="Times New Roman"/>
+          <w:color w:val="D4D4D4"/>
+          <w:sz w:val="21"/>
+          <w:szCs w:val="21"/>
+        </w:rPr>
+        <w:t> + </w:t>
+      </w:r>
+      <w:r>
+        <w:rPr>
+          <w:rFonts w:ascii="Consolas" w:eastAsia="Times New Roman" w:hAnsi="Consolas" w:cs="Times New Roman"/>
+          <w:color w:val="9CDCFE"/>
+          <w:sz w:val="21"/>
+          <w:szCs w:val="21"/>
+        </w:rPr>
+        <w:t>icon2</w:t>
+      </w:r>
+      <w:r>
+        <w:rPr>
+          <w:rFonts w:ascii="Consolas" w:eastAsia="Times New Roman" w:hAnsi="Consolas" w:cs="Times New Roman"/>
+          <w:color w:val="D4D4D4"/>
+          <w:sz w:val="21"/>
+          <w:szCs w:val="21"/>
+        </w:rPr>
+        <w:t> + </w:t>
+      </w:r>
+      <w:r>
+        <w:rPr>
+          <w:rFonts w:ascii="Consolas" w:eastAsia="Times New Roman" w:hAnsi="Consolas" w:cs="Times New Roman"/>
+          <w:color w:val="9CDCFE"/>
+          <w:sz w:val="21"/>
+          <w:szCs w:val="21"/>
+        </w:rPr>
+        <w:t>icon3</w:t>
+      </w:r>
+      <w:r>
+        <w:rPr>
+          <w:rFonts w:ascii="Consolas" w:eastAsia="Times New Roman" w:hAnsi="Consolas" w:cs="Times New Roman"/>
+          <w:color w:val="D4D4D4"/>
+          <w:sz w:val="21"/>
+          <w:szCs w:val="21"/>
+        </w:rPr>
+        <w:t> + </w:t>
+      </w:r>
+      <w:r>
+        <w:rPr>
+          <w:rFonts w:ascii="Consolas" w:eastAsia="Times New Roman" w:hAnsi="Consolas" w:cs="Times New Roman"/>
+          <w:color w:val="9CDCFE"/>
+          <w:sz w:val="21"/>
+          <w:szCs w:val="21"/>
+        </w:rPr>
+        <w:t>icon4</w:t>
+      </w:r>
+      <w:r>
+        <w:rPr>
+          <w:rFonts w:ascii="Consolas" w:eastAsia="Times New Roman" w:hAnsi="Consolas" w:cs="Times New Roman"/>
+          <w:color w:val="D4D4D4"/>
+          <w:sz w:val="21"/>
+          <w:szCs w:val="21"/>
+        </w:rPr>
+        <w:t>)</w:t>
+      </w:r>
+    </w:p>
+    <w:p>
+      <w:pPr>
+        <w:shd w:val="clear" w:color="auto" w:fill="1E1E1E"/>
+        <w:spacing w:after="0" w:line="285" w:lineRule="atLeast"/>
+        <w:rPr>
+          <w:rFonts w:ascii="Consolas" w:eastAsia="Times New Roman" w:hAnsi="Consolas" w:cs="Times New Roman"/>
+          <w:color w:val="D4D4D4"/>
+          <w:sz w:val="21"/>
+          <w:szCs w:val="21"/>
+        </w:rPr>
+      </w:pPr>
+      <w:r>
+        <w:rPr>
+          <w:rFonts w:ascii="Consolas" w:eastAsia="Times New Roman" w:hAnsi="Consolas" w:cs="Times New Roman"/>
+          <w:color w:val="D4D4D4"/>
+          <w:sz w:val="21"/>
+          <w:szCs w:val="21"/>
+        </w:rPr>
+        <w:lastRenderedPageBreak/>
+        <w:t>    }</w:t>
+      </w:r>
+    </w:p>
+    <w:p>
+      <w:pPr>
+        <w:shd w:val="clear" w:color="auto" w:fill="1E1E1E"/>
+        <w:spacing w:after="0" w:line="285" w:lineRule="atLeast"/>
+        <w:rPr>
+          <w:rFonts w:ascii="Consolas" w:eastAsia="Times New Roman" w:hAnsi="Consolas" w:cs="Times New Roman"/>
+          <w:color w:val="D4D4D4"/>
+          <w:sz w:val="21"/>
+          <w:szCs w:val="21"/>
+        </w:rPr>
+      </w:pPr>
+      <w:r>
+        <w:rPr>
+          <w:rFonts w:ascii="Consolas" w:eastAsia="Times New Roman" w:hAnsi="Consolas" w:cs="Times New Roman"/>
+          <w:color w:val="D4D4D4"/>
+          <w:sz w:val="21"/>
+          <w:szCs w:val="21"/>
+        </w:rPr>
+        <w:t>}</w:t>
+      </w:r>
+    </w:p>
+    <w:p>
+      <w:pPr>
+        <w:shd w:val="clear" w:color="auto" w:fill="1E1E1E"/>
+        <w:spacing w:after="0" w:line="285" w:lineRule="atLeast"/>
+        <w:rPr>
+          <w:rFonts w:ascii="Consolas" w:eastAsia="Times New Roman" w:hAnsi="Consolas" w:cs="Times New Roman"/>
+          <w:color w:val="D4D4D4"/>
+          <w:sz w:val="21"/>
+          <w:szCs w:val="21"/>
+        </w:rPr>
+      </w:pPr>
+    </w:p>
+    <w:p>
+      <w:pPr>
+        <w:shd w:val="clear" w:color="auto" w:fill="1E1E1E"/>
+        <w:spacing w:after="0" w:line="285" w:lineRule="atLeast"/>
+        <w:rPr>
+          <w:rFonts w:ascii="Consolas" w:eastAsia="Times New Roman" w:hAnsi="Consolas" w:cs="Times New Roman"/>
+          <w:color w:val="D4D4D4"/>
+          <w:sz w:val="21"/>
+          <w:szCs w:val="21"/>
+        </w:rPr>
+      </w:pPr>
+      <w:r>
+        <w:rPr>
+          <w:rFonts w:ascii="Consolas" w:eastAsia="Times New Roman" w:hAnsi="Consolas" w:cs="Times New Roman"/>
+          <w:color w:val="569CD6"/>
+          <w:sz w:val="21"/>
+          <w:szCs w:val="21"/>
+        </w:rPr>
+        <w:t>function</w:t>
+      </w:r>
+      <w:r>
+        <w:rPr>
+          <w:rFonts w:ascii="Consolas" w:eastAsia="Times New Roman" w:hAnsi="Consolas" w:cs="Times New Roman"/>
+          <w:color w:val="D4D4D4"/>
+          <w:sz w:val="21"/>
+          <w:szCs w:val="21"/>
+        </w:rPr>
+        <w:t> </w:t>
+      </w:r>
+      <w:r>
+        <w:rPr>
+          <w:rFonts w:ascii="Consolas" w:eastAsia="Times New Roman" w:hAnsi="Consolas" w:cs="Times New Roman"/>
+          <w:color w:val="DCDCAA"/>
+          <w:sz w:val="21"/>
+          <w:szCs w:val="21"/>
+        </w:rPr>
+        <w:t>Icon2</w:t>
+      </w:r>
+      <w:proofErr w:type="gramStart"/>
+      <w:r>
+        <w:rPr>
+          <w:rFonts w:ascii="Consolas" w:eastAsia="Times New Roman" w:hAnsi="Consolas" w:cs="Times New Roman"/>
+          <w:color w:val="D4D4D4"/>
+          <w:sz w:val="21"/>
+          <w:szCs w:val="21"/>
+        </w:rPr>
+        <w:t>(){</w:t>
+      </w:r>
+      <w:proofErr w:type="gramEnd"/>
+    </w:p>
+    <w:p>
+      <w:pPr>
+        <w:shd w:val="clear" w:color="auto" w:fill="1E1E1E"/>
+        <w:spacing w:after="0" w:line="285" w:lineRule="atLeast"/>
+        <w:rPr>
+          <w:rFonts w:ascii="Consolas" w:eastAsia="Times New Roman" w:hAnsi="Consolas" w:cs="Times New Roman"/>
+          <w:color w:val="D4D4D4"/>
+          <w:sz w:val="21"/>
+          <w:szCs w:val="21"/>
+        </w:rPr>
+      </w:pPr>
+      <w:r>
+        <w:rPr>
+          <w:rFonts w:ascii="Consolas" w:eastAsia="Times New Roman" w:hAnsi="Consolas" w:cs="Times New Roman"/>
+          <w:color w:val="D4D4D4"/>
+          <w:sz w:val="21"/>
+          <w:szCs w:val="21"/>
+        </w:rPr>
+        <w:t>    </w:t>
+      </w:r>
+      <w:proofErr w:type="gramStart"/>
+      <w:r>
+        <w:rPr>
+          <w:rFonts w:ascii="Consolas" w:eastAsia="Times New Roman" w:hAnsi="Consolas" w:cs="Times New Roman"/>
+          <w:color w:val="C586C0"/>
+          <w:sz w:val="21"/>
+          <w:szCs w:val="21"/>
+        </w:rPr>
+        <w:t>if</w:t>
+      </w:r>
+      <w:r>
+        <w:rPr>
+          <w:rFonts w:ascii="Consolas" w:eastAsia="Times New Roman" w:hAnsi="Consolas" w:cs="Times New Roman"/>
+          <w:color w:val="D4D4D4"/>
+          <w:sz w:val="21"/>
+          <w:szCs w:val="21"/>
+        </w:rPr>
+        <w:t>(</w:t>
+      </w:r>
+      <w:proofErr w:type="gramEnd"/>
+      <w:r>
+        <w:rPr>
+          <w:rFonts w:ascii="Consolas" w:eastAsia="Times New Roman" w:hAnsi="Consolas" w:cs="Times New Roman"/>
+          <w:color w:val="9CDCFE"/>
+          <w:sz w:val="21"/>
+          <w:szCs w:val="21"/>
+        </w:rPr>
+        <w:t>clicked</w:t>
+      </w:r>
+      <w:r>
+        <w:rPr>
+          <w:rFonts w:ascii="Consolas" w:eastAsia="Times New Roman" w:hAnsi="Consolas" w:cs="Times New Roman"/>
+          <w:color w:val="D4D4D4"/>
+          <w:sz w:val="21"/>
+          <w:szCs w:val="21"/>
+        </w:rPr>
+        <w:t> == </w:t>
+      </w:r>
+      <w:r>
+        <w:rPr>
+          <w:rFonts w:ascii="Consolas" w:eastAsia="Times New Roman" w:hAnsi="Consolas" w:cs="Times New Roman"/>
+          <w:color w:val="B5CEA8"/>
+          <w:sz w:val="21"/>
+          <w:szCs w:val="21"/>
+        </w:rPr>
+        <w:t>1</w:t>
+      </w:r>
+      <w:r>
+        <w:rPr>
+          <w:rFonts w:ascii="Consolas" w:eastAsia="Times New Roman" w:hAnsi="Consolas" w:cs="Times New Roman"/>
+          <w:color w:val="D4D4D4"/>
+          <w:sz w:val="21"/>
+          <w:szCs w:val="21"/>
+        </w:rPr>
+        <w:t>){</w:t>
+      </w:r>
+    </w:p>
+    <w:p>
+      <w:pPr>
+        <w:shd w:val="clear" w:color="auto" w:fill="1E1E1E"/>
+        <w:spacing w:after="0" w:line="285" w:lineRule="atLeast"/>
+        <w:rPr>
+          <w:rFonts w:ascii="Consolas" w:eastAsia="Times New Roman" w:hAnsi="Consolas" w:cs="Times New Roman"/>
+          <w:color w:val="D4D4D4"/>
+          <w:sz w:val="21"/>
+          <w:szCs w:val="21"/>
+        </w:rPr>
+      </w:pPr>
+      <w:r>
+        <w:rPr>
+          <w:rFonts w:ascii="Consolas" w:eastAsia="Times New Roman" w:hAnsi="Consolas" w:cs="Times New Roman"/>
+          <w:color w:val="D4D4D4"/>
+          <w:sz w:val="21"/>
+          <w:szCs w:val="21"/>
+        </w:rPr>
+        <w:t>        </w:t>
+      </w:r>
+      <w:r>
+        <w:rPr>
+          <w:rFonts w:ascii="Consolas" w:eastAsia="Times New Roman" w:hAnsi="Consolas" w:cs="Times New Roman"/>
+          <w:color w:val="9CDCFE"/>
+          <w:sz w:val="21"/>
+          <w:szCs w:val="21"/>
+        </w:rPr>
+        <w:t>icon2</w:t>
+      </w:r>
+      <w:r>
+        <w:rPr>
+          <w:rFonts w:ascii="Consolas" w:eastAsia="Times New Roman" w:hAnsi="Consolas" w:cs="Times New Roman"/>
+          <w:color w:val="D4D4D4"/>
+          <w:sz w:val="21"/>
+          <w:szCs w:val="21"/>
+        </w:rPr>
+        <w:t> = </w:t>
+      </w:r>
+      <w:r>
+        <w:rPr>
+          <w:rFonts w:ascii="Consolas" w:eastAsia="Times New Roman" w:hAnsi="Consolas" w:cs="Times New Roman"/>
+          <w:color w:val="569CD6"/>
+          <w:sz w:val="21"/>
+          <w:szCs w:val="21"/>
+        </w:rPr>
+        <w:t>true</w:t>
+      </w:r>
+      <w:r>
+        <w:rPr>
+          <w:rFonts w:ascii="Consolas" w:eastAsia="Times New Roman" w:hAnsi="Consolas" w:cs="Times New Roman"/>
+          <w:color w:val="D4D4D4"/>
+          <w:sz w:val="21"/>
+          <w:szCs w:val="21"/>
+        </w:rPr>
+        <w:t>;</w:t>
+      </w:r>
+    </w:p>
+    <w:p>
+      <w:pPr>
+        <w:shd w:val="clear" w:color="auto" w:fill="1E1E1E"/>
+        <w:spacing w:after="0" w:line="285" w:lineRule="atLeast"/>
+        <w:rPr>
+          <w:rFonts w:ascii="Consolas" w:eastAsia="Times New Roman" w:hAnsi="Consolas" w:cs="Times New Roman"/>
+          <w:color w:val="D4D4D4"/>
+          <w:sz w:val="21"/>
+          <w:szCs w:val="21"/>
+        </w:rPr>
+      </w:pPr>
+      <w:r>
+        <w:rPr>
+          <w:rFonts w:ascii="Consolas" w:eastAsia="Times New Roman" w:hAnsi="Consolas" w:cs="Times New Roman"/>
+          <w:color w:val="D4D4D4"/>
+          <w:sz w:val="21"/>
+          <w:szCs w:val="21"/>
+        </w:rPr>
+        <w:t>        </w:t>
+      </w:r>
+      <w:r>
+        <w:rPr>
+          <w:rFonts w:ascii="Consolas" w:eastAsia="Times New Roman" w:hAnsi="Consolas" w:cs="Times New Roman"/>
+          <w:color w:val="9CDCFE"/>
+          <w:sz w:val="21"/>
+          <w:szCs w:val="21"/>
+        </w:rPr>
+        <w:t>clicked</w:t>
+      </w:r>
+      <w:r>
+        <w:rPr>
+          <w:rFonts w:ascii="Consolas" w:eastAsia="Times New Roman" w:hAnsi="Consolas" w:cs="Times New Roman"/>
+          <w:color w:val="D4D4D4"/>
+          <w:sz w:val="21"/>
+          <w:szCs w:val="21"/>
+        </w:rPr>
+        <w:t>++;</w:t>
+      </w:r>
+    </w:p>
+    <w:p>
+      <w:pPr>
+        <w:shd w:val="clear" w:color="auto" w:fill="1E1E1E"/>
+        <w:spacing w:after="0" w:line="285" w:lineRule="atLeast"/>
+        <w:rPr>
+          <w:rFonts w:ascii="Consolas" w:eastAsia="Times New Roman" w:hAnsi="Consolas" w:cs="Times New Roman"/>
+          <w:color w:val="D4D4D4"/>
+          <w:sz w:val="21"/>
+          <w:szCs w:val="21"/>
+        </w:rPr>
+      </w:pPr>
+      <w:r>
+        <w:rPr>
+          <w:rFonts w:ascii="Consolas" w:eastAsia="Times New Roman" w:hAnsi="Consolas" w:cs="Times New Roman"/>
+          <w:color w:val="D4D4D4"/>
+          <w:sz w:val="21"/>
+          <w:szCs w:val="21"/>
+        </w:rPr>
+        <w:t>    }</w:t>
+      </w:r>
+    </w:p>
+    <w:p>
+      <w:pPr>
+        <w:shd w:val="clear" w:color="auto" w:fill="1E1E1E"/>
+        <w:spacing w:after="0" w:line="285" w:lineRule="atLeast"/>
+        <w:rPr>
+          <w:rFonts w:ascii="Consolas" w:eastAsia="Times New Roman" w:hAnsi="Consolas" w:cs="Times New Roman"/>
+          <w:color w:val="D4D4D4"/>
+          <w:sz w:val="21"/>
+          <w:szCs w:val="21"/>
+        </w:rPr>
+      </w:pPr>
+      <w:r>
+        <w:rPr>
+          <w:rFonts w:ascii="Consolas" w:eastAsia="Times New Roman" w:hAnsi="Consolas" w:cs="Times New Roman"/>
+          <w:color w:val="D4D4D4"/>
+          <w:sz w:val="21"/>
+          <w:szCs w:val="21"/>
+        </w:rPr>
+        <w:t>    </w:t>
+      </w:r>
+      <w:proofErr w:type="gramStart"/>
+      <w:r>
+        <w:rPr>
+          <w:rFonts w:ascii="Consolas" w:eastAsia="Times New Roman" w:hAnsi="Consolas" w:cs="Times New Roman"/>
+          <w:color w:val="C586C0"/>
+          <w:sz w:val="21"/>
+          <w:szCs w:val="21"/>
+        </w:rPr>
+        <w:t>else</w:t>
+      </w:r>
+      <w:r>
+        <w:rPr>
+          <w:rFonts w:ascii="Consolas" w:eastAsia="Times New Roman" w:hAnsi="Consolas" w:cs="Times New Roman"/>
+          <w:color w:val="D4D4D4"/>
+          <w:sz w:val="21"/>
+          <w:szCs w:val="21"/>
+        </w:rPr>
+        <w:t>{</w:t>
+      </w:r>
+      <w:proofErr w:type="gramEnd"/>
+    </w:p>
+    <w:p>
+      <w:pPr>
+        <w:shd w:val="clear" w:color="auto" w:fill="1E1E1E"/>
+        <w:spacing w:after="0" w:line="285" w:lineRule="atLeast"/>
+        <w:rPr>
+          <w:rFonts w:ascii="Consolas" w:eastAsia="Times New Roman" w:hAnsi="Consolas" w:cs="Times New Roman"/>
+          <w:color w:val="D4D4D4"/>
+          <w:sz w:val="21"/>
+          <w:szCs w:val="21"/>
+        </w:rPr>
+      </w:pPr>
+      <w:r>
+        <w:rPr>
+          <w:rFonts w:ascii="Consolas" w:eastAsia="Times New Roman" w:hAnsi="Consolas" w:cs="Times New Roman"/>
+          <w:color w:val="D4D4D4"/>
+          <w:sz w:val="21"/>
+          <w:szCs w:val="21"/>
+        </w:rPr>
+        <w:t>        </w:t>
+      </w:r>
+      <w:r>
+        <w:rPr>
+          <w:rFonts w:ascii="Consolas" w:eastAsia="Times New Roman" w:hAnsi="Consolas" w:cs="Times New Roman"/>
+          <w:color w:val="9CDCFE"/>
+          <w:sz w:val="21"/>
+          <w:szCs w:val="21"/>
+        </w:rPr>
+        <w:t>clicked</w:t>
+      </w:r>
+      <w:r>
+        <w:rPr>
+          <w:rFonts w:ascii="Consolas" w:eastAsia="Times New Roman" w:hAnsi="Consolas" w:cs="Times New Roman"/>
+          <w:color w:val="D4D4D4"/>
+          <w:sz w:val="21"/>
+          <w:szCs w:val="21"/>
+        </w:rPr>
+        <w:t> = </w:t>
+      </w:r>
+      <w:r>
+        <w:rPr>
+          <w:rFonts w:ascii="Consolas" w:eastAsia="Times New Roman" w:hAnsi="Consolas" w:cs="Times New Roman"/>
+          <w:color w:val="B5CEA8"/>
+          <w:sz w:val="21"/>
+          <w:szCs w:val="21"/>
+        </w:rPr>
+        <w:t>0</w:t>
+      </w:r>
+      <w:r>
+        <w:rPr>
+          <w:rFonts w:ascii="Consolas" w:eastAsia="Times New Roman" w:hAnsi="Consolas" w:cs="Times New Roman"/>
+          <w:color w:val="D4D4D4"/>
+          <w:sz w:val="21"/>
+          <w:szCs w:val="21"/>
+        </w:rPr>
+        <w:t>;</w:t>
+      </w:r>
+    </w:p>
+    <w:p>
+      <w:pPr>
+        <w:shd w:val="clear" w:color="auto" w:fill="1E1E1E"/>
+        <w:spacing w:after="0" w:line="285" w:lineRule="atLeast"/>
+        <w:rPr>
+          <w:rFonts w:ascii="Consolas" w:eastAsia="Times New Roman" w:hAnsi="Consolas" w:cs="Times New Roman"/>
+          <w:color w:val="D4D4D4"/>
+          <w:sz w:val="21"/>
+          <w:szCs w:val="21"/>
+        </w:rPr>
+      </w:pPr>
+      <w:r>
+        <w:rPr>
+          <w:rFonts w:ascii="Consolas" w:eastAsia="Times New Roman" w:hAnsi="Consolas" w:cs="Times New Roman"/>
+          <w:color w:val="D4D4D4"/>
+          <w:sz w:val="21"/>
+          <w:szCs w:val="21"/>
+        </w:rPr>
+        <w:t>        </w:t>
+      </w:r>
+      <w:r>
+        <w:rPr>
+          <w:rFonts w:ascii="Consolas" w:eastAsia="Times New Roman" w:hAnsi="Consolas" w:cs="Times New Roman"/>
+          <w:color w:val="9CDCFE"/>
+          <w:sz w:val="21"/>
+          <w:szCs w:val="21"/>
+        </w:rPr>
+        <w:t>icon1</w:t>
+      </w:r>
+      <w:r>
+        <w:rPr>
+          <w:rFonts w:ascii="Consolas" w:eastAsia="Times New Roman" w:hAnsi="Consolas" w:cs="Times New Roman"/>
+          <w:color w:val="D4D4D4"/>
+          <w:sz w:val="21"/>
+          <w:szCs w:val="21"/>
+        </w:rPr>
+        <w:t> = </w:t>
+      </w:r>
+      <w:r>
+        <w:rPr>
+          <w:rFonts w:ascii="Consolas" w:eastAsia="Times New Roman" w:hAnsi="Consolas" w:cs="Times New Roman"/>
+          <w:color w:val="569CD6"/>
+          <w:sz w:val="21"/>
+          <w:szCs w:val="21"/>
+        </w:rPr>
+        <w:t>false</w:t>
+      </w:r>
+      <w:r>
+        <w:rPr>
+          <w:rFonts w:ascii="Consolas" w:eastAsia="Times New Roman" w:hAnsi="Consolas" w:cs="Times New Roman"/>
+          <w:color w:val="D4D4D4"/>
+          <w:sz w:val="21"/>
+          <w:szCs w:val="21"/>
+        </w:rPr>
+        <w:t>;</w:t>
+      </w:r>
+    </w:p>
+    <w:p>
+      <w:pPr>
+        <w:shd w:val="clear" w:color="auto" w:fill="1E1E1E"/>
+        <w:spacing w:after="0" w:line="285" w:lineRule="atLeast"/>
+        <w:rPr>
+          <w:rFonts w:ascii="Consolas" w:eastAsia="Times New Roman" w:hAnsi="Consolas" w:cs="Times New Roman"/>
+          <w:color w:val="D4D4D4"/>
+          <w:sz w:val="21"/>
+          <w:szCs w:val="21"/>
+        </w:rPr>
+      </w:pPr>
+      <w:r>
+        <w:rPr>
+          <w:rFonts w:ascii="Consolas" w:eastAsia="Times New Roman" w:hAnsi="Consolas" w:cs="Times New Roman"/>
+          <w:color w:val="D4D4D4"/>
+          <w:sz w:val="21"/>
+          <w:szCs w:val="21"/>
+        </w:rPr>
+        <w:t>        </w:t>
+      </w:r>
+      <w:r>
+        <w:rPr>
+          <w:rFonts w:ascii="Consolas" w:eastAsia="Times New Roman" w:hAnsi="Consolas" w:cs="Times New Roman"/>
+          <w:color w:val="9CDCFE"/>
+          <w:sz w:val="21"/>
+          <w:szCs w:val="21"/>
+        </w:rPr>
+        <w:t>icon2</w:t>
+      </w:r>
+      <w:r>
+        <w:rPr>
+          <w:rFonts w:ascii="Consolas" w:eastAsia="Times New Roman" w:hAnsi="Consolas" w:cs="Times New Roman"/>
+          <w:color w:val="D4D4D4"/>
+          <w:sz w:val="21"/>
+          <w:szCs w:val="21"/>
+        </w:rPr>
+        <w:t> = </w:t>
+      </w:r>
+      <w:r>
+        <w:rPr>
+          <w:rFonts w:ascii="Consolas" w:eastAsia="Times New Roman" w:hAnsi="Consolas" w:cs="Times New Roman"/>
+          <w:color w:val="569CD6"/>
+          <w:sz w:val="21"/>
+          <w:szCs w:val="21"/>
+        </w:rPr>
+        <w:t>false</w:t>
+      </w:r>
+      <w:r>
+        <w:rPr>
+          <w:rFonts w:ascii="Consolas" w:eastAsia="Times New Roman" w:hAnsi="Consolas" w:cs="Times New Roman"/>
+          <w:color w:val="D4D4D4"/>
+          <w:sz w:val="21"/>
+          <w:szCs w:val="21"/>
+        </w:rPr>
+        <w:t>;</w:t>
+      </w:r>
+    </w:p>
+    <w:p>
+      <w:pPr>
+        <w:shd w:val="clear" w:color="auto" w:fill="1E1E1E"/>
+        <w:spacing w:after="0" w:line="285" w:lineRule="atLeast"/>
+        <w:rPr>
+          <w:rFonts w:ascii="Consolas" w:eastAsia="Times New Roman" w:hAnsi="Consolas" w:cs="Times New Roman"/>
+          <w:color w:val="D4D4D4"/>
+          <w:sz w:val="21"/>
+          <w:szCs w:val="21"/>
+        </w:rPr>
+      </w:pPr>
+      <w:r>
+        <w:rPr>
+          <w:rFonts w:ascii="Consolas" w:eastAsia="Times New Roman" w:hAnsi="Consolas" w:cs="Times New Roman"/>
+          <w:color w:val="D4D4D4"/>
+          <w:sz w:val="21"/>
+          <w:szCs w:val="21"/>
+        </w:rPr>
+        <w:t>        </w:t>
+      </w:r>
+      <w:r>
+        <w:rPr>
+          <w:rFonts w:ascii="Consolas" w:eastAsia="Times New Roman" w:hAnsi="Consolas" w:cs="Times New Roman"/>
+          <w:color w:val="9CDCFE"/>
+          <w:sz w:val="21"/>
+          <w:szCs w:val="21"/>
+        </w:rPr>
+        <w:t>icon3</w:t>
+      </w:r>
+      <w:r>
+        <w:rPr>
+          <w:rFonts w:ascii="Consolas" w:eastAsia="Times New Roman" w:hAnsi="Consolas" w:cs="Times New Roman"/>
+          <w:color w:val="D4D4D4"/>
+          <w:sz w:val="21"/>
+          <w:szCs w:val="21"/>
+        </w:rPr>
+        <w:t> = </w:t>
+      </w:r>
+      <w:r>
+        <w:rPr>
+          <w:rFonts w:ascii="Consolas" w:eastAsia="Times New Roman" w:hAnsi="Consolas" w:cs="Times New Roman"/>
+          <w:color w:val="569CD6"/>
+          <w:sz w:val="21"/>
+          <w:szCs w:val="21"/>
+        </w:rPr>
+        <w:t>false</w:t>
+      </w:r>
+      <w:r>
+        <w:rPr>
+          <w:rFonts w:ascii="Consolas" w:eastAsia="Times New Roman" w:hAnsi="Consolas" w:cs="Times New Roman"/>
+          <w:color w:val="D4D4D4"/>
+          <w:sz w:val="21"/>
+          <w:szCs w:val="21"/>
+        </w:rPr>
+        <w:t>;</w:t>
+      </w:r>
+    </w:p>
+    <w:p>
+      <w:pPr>
+        <w:shd w:val="clear" w:color="auto" w:fill="1E1E1E"/>
+        <w:spacing w:after="0" w:line="285" w:lineRule="atLeast"/>
+        <w:rPr>
+          <w:rFonts w:ascii="Consolas" w:eastAsia="Times New Roman" w:hAnsi="Consolas" w:cs="Times New Roman"/>
+          <w:color w:val="D4D4D4"/>
+          <w:sz w:val="21"/>
+          <w:szCs w:val="21"/>
+        </w:rPr>
+      </w:pPr>
+      <w:r>
+        <w:rPr>
+          <w:rFonts w:ascii="Consolas" w:eastAsia="Times New Roman" w:hAnsi="Consolas" w:cs="Times New Roman"/>
+          <w:color w:val="D4D4D4"/>
+          <w:sz w:val="21"/>
+          <w:szCs w:val="21"/>
+        </w:rPr>
+        <w:t>        </w:t>
+      </w:r>
+      <w:r>
+        <w:rPr>
+          <w:rFonts w:ascii="Consolas" w:eastAsia="Times New Roman" w:hAnsi="Consolas" w:cs="Times New Roman"/>
+          <w:color w:val="9CDCFE"/>
+          <w:sz w:val="21"/>
+          <w:szCs w:val="21"/>
+        </w:rPr>
+        <w:t>icon4</w:t>
+      </w:r>
+      <w:r>
+        <w:rPr>
+          <w:rFonts w:ascii="Consolas" w:eastAsia="Times New Roman" w:hAnsi="Consolas" w:cs="Times New Roman"/>
+          <w:color w:val="D4D4D4"/>
+          <w:sz w:val="21"/>
+          <w:szCs w:val="21"/>
+        </w:rPr>
+        <w:t> = </w:t>
+      </w:r>
+      <w:r>
+        <w:rPr>
+          <w:rFonts w:ascii="Consolas" w:eastAsia="Times New Roman" w:hAnsi="Consolas" w:cs="Times New Roman"/>
+          <w:color w:val="569CD6"/>
+          <w:sz w:val="21"/>
+          <w:szCs w:val="21"/>
+        </w:rPr>
+        <w:t>false</w:t>
+      </w:r>
+      <w:r>
+        <w:rPr>
+          <w:rFonts w:ascii="Consolas" w:eastAsia="Times New Roman" w:hAnsi="Consolas" w:cs="Times New Roman"/>
+          <w:color w:val="D4D4D4"/>
+          <w:sz w:val="21"/>
+          <w:szCs w:val="21"/>
+        </w:rPr>
+        <w:t>;</w:t>
+      </w:r>
+    </w:p>
+    <w:p>
+      <w:pPr>
+        <w:shd w:val="clear" w:color="auto" w:fill="1E1E1E"/>
+        <w:spacing w:after="0" w:line="285" w:lineRule="atLeast"/>
+        <w:rPr>
+          <w:rFonts w:ascii="Consolas" w:eastAsia="Times New Roman" w:hAnsi="Consolas" w:cs="Times New Roman"/>
+          <w:color w:val="D4D4D4"/>
+          <w:sz w:val="21"/>
+          <w:szCs w:val="21"/>
+        </w:rPr>
+      </w:pPr>
+      <w:r>
+        <w:rPr>
+          <w:rFonts w:ascii="Consolas" w:eastAsia="Times New Roman" w:hAnsi="Consolas" w:cs="Times New Roman"/>
+          <w:color w:val="D4D4D4"/>
+          <w:sz w:val="21"/>
+          <w:szCs w:val="21"/>
+        </w:rPr>
+        <w:t>        </w:t>
+      </w:r>
+      <w:proofErr w:type="gramStart"/>
+      <w:r>
+        <w:rPr>
+          <w:rFonts w:ascii="Consolas" w:eastAsia="Times New Roman" w:hAnsi="Consolas" w:cs="Times New Roman"/>
+          <w:color w:val="4EC9B0"/>
+          <w:sz w:val="21"/>
+          <w:szCs w:val="21"/>
+        </w:rPr>
+        <w:t>console</w:t>
+      </w:r>
+      <w:r>
+        <w:rPr>
+          <w:rFonts w:ascii="Consolas" w:eastAsia="Times New Roman" w:hAnsi="Consolas" w:cs="Times New Roman"/>
+          <w:color w:val="D4D4D4"/>
+          <w:sz w:val="21"/>
+          <w:szCs w:val="21"/>
+        </w:rPr>
+        <w:t>.</w:t>
+      </w:r>
+      <w:r>
+        <w:rPr>
+          <w:rFonts w:ascii="Consolas" w:eastAsia="Times New Roman" w:hAnsi="Consolas" w:cs="Times New Roman"/>
+          <w:color w:val="DCDCAA"/>
+          <w:sz w:val="21"/>
+          <w:szCs w:val="21"/>
+        </w:rPr>
+        <w:t>log</w:t>
+      </w:r>
+      <w:r>
+        <w:rPr>
+          <w:rFonts w:ascii="Consolas" w:eastAsia="Times New Roman" w:hAnsi="Consolas" w:cs="Times New Roman"/>
+          <w:color w:val="D4D4D4"/>
+          <w:sz w:val="21"/>
+          <w:szCs w:val="21"/>
+        </w:rPr>
+        <w:t>(</w:t>
+      </w:r>
+      <w:proofErr w:type="gramEnd"/>
+      <w:r>
+        <w:rPr>
+          <w:rFonts w:ascii="Consolas" w:eastAsia="Times New Roman" w:hAnsi="Consolas" w:cs="Times New Roman"/>
+          <w:color w:val="CE9178"/>
+          <w:sz w:val="21"/>
+          <w:szCs w:val="21"/>
+        </w:rPr>
+        <w:t>"Level Failed"</w:t>
+      </w:r>
+      <w:r>
+        <w:rPr>
+          <w:rFonts w:ascii="Consolas" w:eastAsia="Times New Roman" w:hAnsi="Consolas" w:cs="Times New Roman"/>
+          <w:color w:val="D4D4D4"/>
+          <w:sz w:val="21"/>
+          <w:szCs w:val="21"/>
+        </w:rPr>
+        <w:t>)</w:t>
+      </w:r>
+    </w:p>
+    <w:p>
+      <w:pPr>
+        <w:shd w:val="clear" w:color="auto" w:fill="1E1E1E"/>
+        <w:spacing w:after="0" w:line="285" w:lineRule="atLeast"/>
+        <w:rPr>
+          <w:rFonts w:ascii="Consolas" w:eastAsia="Times New Roman" w:hAnsi="Consolas" w:cs="Times New Roman"/>
+          <w:color w:val="D4D4D4"/>
+          <w:sz w:val="21"/>
+          <w:szCs w:val="21"/>
+        </w:rPr>
+      </w:pPr>
+      <w:r>
+        <w:rPr>
+          <w:rFonts w:ascii="Consolas" w:eastAsia="Times New Roman" w:hAnsi="Consolas" w:cs="Times New Roman"/>
+          <w:color w:val="D4D4D4"/>
+          <w:sz w:val="21"/>
+          <w:szCs w:val="21"/>
+        </w:rPr>
+        <w:t>        </w:t>
+      </w:r>
+      <w:proofErr w:type="gramStart"/>
+      <w:r>
+        <w:rPr>
+          <w:rFonts w:ascii="Consolas" w:eastAsia="Times New Roman" w:hAnsi="Consolas" w:cs="Times New Roman"/>
+          <w:color w:val="4EC9B0"/>
+          <w:sz w:val="21"/>
+          <w:szCs w:val="21"/>
+        </w:rPr>
+        <w:t>console</w:t>
+      </w:r>
+      <w:r>
+        <w:rPr>
+          <w:rFonts w:ascii="Consolas" w:eastAsia="Times New Roman" w:hAnsi="Consolas" w:cs="Times New Roman"/>
+          <w:color w:val="D4D4D4"/>
+          <w:sz w:val="21"/>
+          <w:szCs w:val="21"/>
+        </w:rPr>
+        <w:t>.</w:t>
+      </w:r>
+      <w:r>
+        <w:rPr>
+          <w:rFonts w:ascii="Consolas" w:eastAsia="Times New Roman" w:hAnsi="Consolas" w:cs="Times New Roman"/>
+          <w:color w:val="DCDCAA"/>
+          <w:sz w:val="21"/>
+          <w:szCs w:val="21"/>
+        </w:rPr>
+        <w:t>log</w:t>
+      </w:r>
+      <w:r>
+        <w:rPr>
+          <w:rFonts w:ascii="Consolas" w:eastAsia="Times New Roman" w:hAnsi="Consolas" w:cs="Times New Roman"/>
+          <w:color w:val="D4D4D4"/>
+          <w:sz w:val="21"/>
+          <w:szCs w:val="21"/>
+        </w:rPr>
+        <w:t>(</w:t>
+      </w:r>
+      <w:proofErr w:type="gramEnd"/>
+      <w:r>
+        <w:rPr>
+          <w:rFonts w:ascii="Consolas" w:eastAsia="Times New Roman" w:hAnsi="Consolas" w:cs="Times New Roman"/>
+          <w:color w:val="9CDCFE"/>
+          <w:sz w:val="21"/>
+          <w:szCs w:val="21"/>
+        </w:rPr>
+        <w:t>clicked</w:t>
+      </w:r>
+      <w:r>
+        <w:rPr>
+          <w:rFonts w:ascii="Consolas" w:eastAsia="Times New Roman" w:hAnsi="Consolas" w:cs="Times New Roman"/>
+          <w:color w:val="D4D4D4"/>
+          <w:sz w:val="21"/>
+          <w:szCs w:val="21"/>
+        </w:rPr>
+        <w:t> + </w:t>
+      </w:r>
+      <w:r>
+        <w:rPr>
+          <w:rFonts w:ascii="Consolas" w:eastAsia="Times New Roman" w:hAnsi="Consolas" w:cs="Times New Roman"/>
+          <w:color w:val="9CDCFE"/>
+          <w:sz w:val="21"/>
+          <w:szCs w:val="21"/>
+        </w:rPr>
+        <w:t>icon1</w:t>
+      </w:r>
+      <w:r>
+        <w:rPr>
+          <w:rFonts w:ascii="Consolas" w:eastAsia="Times New Roman" w:hAnsi="Consolas" w:cs="Times New Roman"/>
+          <w:color w:val="D4D4D4"/>
+          <w:sz w:val="21"/>
+          <w:szCs w:val="21"/>
+        </w:rPr>
+        <w:t> + </w:t>
+      </w:r>
+      <w:r>
+        <w:rPr>
+          <w:rFonts w:ascii="Consolas" w:eastAsia="Times New Roman" w:hAnsi="Consolas" w:cs="Times New Roman"/>
+          <w:color w:val="9CDCFE"/>
+          <w:sz w:val="21"/>
+          <w:szCs w:val="21"/>
+        </w:rPr>
+        <w:t>icon2</w:t>
+      </w:r>
+      <w:r>
+        <w:rPr>
+          <w:rFonts w:ascii="Consolas" w:eastAsia="Times New Roman" w:hAnsi="Consolas" w:cs="Times New Roman"/>
+          <w:color w:val="D4D4D4"/>
+          <w:sz w:val="21"/>
+          <w:szCs w:val="21"/>
+        </w:rPr>
+        <w:t> + </w:t>
+      </w:r>
+      <w:r>
+        <w:rPr>
+          <w:rFonts w:ascii="Consolas" w:eastAsia="Times New Roman" w:hAnsi="Consolas" w:cs="Times New Roman"/>
+          <w:color w:val="9CDCFE"/>
+          <w:sz w:val="21"/>
+          <w:szCs w:val="21"/>
+        </w:rPr>
+        <w:t>icon3</w:t>
+      </w:r>
+      <w:r>
+        <w:rPr>
+          <w:rFonts w:ascii="Consolas" w:eastAsia="Times New Roman" w:hAnsi="Consolas" w:cs="Times New Roman"/>
+          <w:color w:val="D4D4D4"/>
+          <w:sz w:val="21"/>
+          <w:szCs w:val="21"/>
+        </w:rPr>
+        <w:t> + </w:t>
+      </w:r>
+      <w:r>
+        <w:rPr>
+          <w:rFonts w:ascii="Consolas" w:eastAsia="Times New Roman" w:hAnsi="Consolas" w:cs="Times New Roman"/>
+          <w:color w:val="9CDCFE"/>
+          <w:sz w:val="21"/>
+          <w:szCs w:val="21"/>
+        </w:rPr>
+        <w:t>icon4</w:t>
+      </w:r>
+      <w:r>
+        <w:rPr>
+          <w:rFonts w:ascii="Consolas" w:eastAsia="Times New Roman" w:hAnsi="Consolas" w:cs="Times New Roman"/>
+          <w:color w:val="D4D4D4"/>
+          <w:sz w:val="21"/>
+          <w:szCs w:val="21"/>
+        </w:rPr>
+        <w:t>)</w:t>
+      </w:r>
+    </w:p>
+    <w:p>
+      <w:pPr>
+        <w:shd w:val="clear" w:color="auto" w:fill="1E1E1E"/>
+        <w:spacing w:after="0" w:line="285" w:lineRule="atLeast"/>
+        <w:rPr>
+          <w:rFonts w:ascii="Consolas" w:eastAsia="Times New Roman" w:hAnsi="Consolas" w:cs="Times New Roman"/>
+          <w:color w:val="D4D4D4"/>
+          <w:sz w:val="21"/>
+          <w:szCs w:val="21"/>
+        </w:rPr>
+      </w:pPr>
+      <w:r>
+        <w:rPr>
+          <w:rFonts w:ascii="Consolas" w:eastAsia="Times New Roman" w:hAnsi="Consolas" w:cs="Times New Roman"/>
+          <w:color w:val="D4D4D4"/>
+          <w:sz w:val="21"/>
+          <w:szCs w:val="21"/>
+        </w:rPr>
+        <w:t>    }</w:t>
+      </w:r>
+    </w:p>
+    <w:p>
+      <w:pPr>
+        <w:shd w:val="clear" w:color="auto" w:fill="1E1E1E"/>
+        <w:spacing w:after="0" w:line="285" w:lineRule="atLeast"/>
+        <w:rPr>
+          <w:rFonts w:ascii="Consolas" w:eastAsia="Times New Roman" w:hAnsi="Consolas" w:cs="Times New Roman"/>
+          <w:color w:val="D4D4D4"/>
+          <w:sz w:val="21"/>
+          <w:szCs w:val="21"/>
+        </w:rPr>
+      </w:pPr>
+      <w:r>
+        <w:rPr>
+          <w:rFonts w:ascii="Consolas" w:eastAsia="Times New Roman" w:hAnsi="Consolas" w:cs="Times New Roman"/>
+          <w:color w:val="D4D4D4"/>
+          <w:sz w:val="21"/>
+          <w:szCs w:val="21"/>
+        </w:rPr>
+        <w:t>}</w:t>
+      </w:r>
+    </w:p>
+    <w:p>
+      <w:pPr>
+        <w:shd w:val="clear" w:color="auto" w:fill="1E1E1E"/>
+        <w:spacing w:after="0" w:line="285" w:lineRule="atLeast"/>
+        <w:rPr>
+          <w:rFonts w:ascii="Consolas" w:eastAsia="Times New Roman" w:hAnsi="Consolas" w:cs="Times New Roman"/>
+          <w:color w:val="D4D4D4"/>
+          <w:sz w:val="21"/>
+          <w:szCs w:val="21"/>
+        </w:rPr>
+      </w:pPr>
+    </w:p>
+    <w:p>
+      <w:pPr>
+        <w:shd w:val="clear" w:color="auto" w:fill="1E1E1E"/>
+        <w:spacing w:after="0" w:line="285" w:lineRule="atLeast"/>
+        <w:rPr>
+          <w:rFonts w:ascii="Consolas" w:eastAsia="Times New Roman" w:hAnsi="Consolas" w:cs="Times New Roman"/>
+          <w:color w:val="D4D4D4"/>
+          <w:sz w:val="21"/>
+          <w:szCs w:val="21"/>
+        </w:rPr>
+      </w:pPr>
+      <w:r>
+        <w:rPr>
+          <w:rFonts w:ascii="Consolas" w:eastAsia="Times New Roman" w:hAnsi="Consolas" w:cs="Times New Roman"/>
+          <w:color w:val="569CD6"/>
+          <w:sz w:val="21"/>
+          <w:szCs w:val="21"/>
+        </w:rPr>
+        <w:t>function</w:t>
+      </w:r>
+      <w:r>
+        <w:rPr>
+          <w:rFonts w:ascii="Consolas" w:eastAsia="Times New Roman" w:hAnsi="Consolas" w:cs="Times New Roman"/>
+          <w:color w:val="D4D4D4"/>
+          <w:sz w:val="21"/>
+          <w:szCs w:val="21"/>
+        </w:rPr>
+        <w:t> </w:t>
+      </w:r>
+      <w:r>
+        <w:rPr>
+          <w:rFonts w:ascii="Consolas" w:eastAsia="Times New Roman" w:hAnsi="Consolas" w:cs="Times New Roman"/>
+          <w:color w:val="DCDCAA"/>
+          <w:sz w:val="21"/>
+          <w:szCs w:val="21"/>
+        </w:rPr>
+        <w:t>Icon3</w:t>
+      </w:r>
+      <w:proofErr w:type="gramStart"/>
+      <w:r>
+        <w:rPr>
+          <w:rFonts w:ascii="Consolas" w:eastAsia="Times New Roman" w:hAnsi="Consolas" w:cs="Times New Roman"/>
+          <w:color w:val="D4D4D4"/>
+          <w:sz w:val="21"/>
+          <w:szCs w:val="21"/>
+        </w:rPr>
+        <w:t>(){</w:t>
+      </w:r>
+      <w:proofErr w:type="gramEnd"/>
+    </w:p>
+    <w:p>
+      <w:pPr>
+        <w:shd w:val="clear" w:color="auto" w:fill="1E1E1E"/>
+        <w:spacing w:after="0" w:line="285" w:lineRule="atLeast"/>
+        <w:rPr>
+          <w:rFonts w:ascii="Consolas" w:eastAsia="Times New Roman" w:hAnsi="Consolas" w:cs="Times New Roman"/>
+          <w:color w:val="D4D4D4"/>
+          <w:sz w:val="21"/>
+          <w:szCs w:val="21"/>
+        </w:rPr>
+      </w:pPr>
+      <w:r>
+        <w:rPr>
+          <w:rFonts w:ascii="Consolas" w:eastAsia="Times New Roman" w:hAnsi="Consolas" w:cs="Times New Roman"/>
+          <w:color w:val="D4D4D4"/>
+          <w:sz w:val="21"/>
+          <w:szCs w:val="21"/>
+        </w:rPr>
+        <w:t>    </w:t>
+      </w:r>
+      <w:proofErr w:type="gramStart"/>
+      <w:r>
+        <w:rPr>
+          <w:rFonts w:ascii="Consolas" w:eastAsia="Times New Roman" w:hAnsi="Consolas" w:cs="Times New Roman"/>
+          <w:color w:val="C586C0"/>
+          <w:sz w:val="21"/>
+          <w:szCs w:val="21"/>
+        </w:rPr>
+        <w:t>if</w:t>
+      </w:r>
+      <w:r>
+        <w:rPr>
+          <w:rFonts w:ascii="Consolas" w:eastAsia="Times New Roman" w:hAnsi="Consolas" w:cs="Times New Roman"/>
+          <w:color w:val="D4D4D4"/>
+          <w:sz w:val="21"/>
+          <w:szCs w:val="21"/>
+        </w:rPr>
+        <w:t>(</w:t>
+      </w:r>
+      <w:proofErr w:type="gramEnd"/>
+      <w:r>
+        <w:rPr>
+          <w:rFonts w:ascii="Consolas" w:eastAsia="Times New Roman" w:hAnsi="Consolas" w:cs="Times New Roman"/>
+          <w:color w:val="9CDCFE"/>
+          <w:sz w:val="21"/>
+          <w:szCs w:val="21"/>
+        </w:rPr>
+        <w:t>clicked</w:t>
+      </w:r>
+      <w:r>
+        <w:rPr>
+          <w:rFonts w:ascii="Consolas" w:eastAsia="Times New Roman" w:hAnsi="Consolas" w:cs="Times New Roman"/>
+          <w:color w:val="D4D4D4"/>
+          <w:sz w:val="21"/>
+          <w:szCs w:val="21"/>
+        </w:rPr>
+        <w:t> == </w:t>
+      </w:r>
+      <w:r>
+        <w:rPr>
+          <w:rFonts w:ascii="Consolas" w:eastAsia="Times New Roman" w:hAnsi="Consolas" w:cs="Times New Roman"/>
+          <w:color w:val="B5CEA8"/>
+          <w:sz w:val="21"/>
+          <w:szCs w:val="21"/>
+        </w:rPr>
+        <w:t>2</w:t>
+      </w:r>
+      <w:r>
+        <w:rPr>
+          <w:rFonts w:ascii="Consolas" w:eastAsia="Times New Roman" w:hAnsi="Consolas" w:cs="Times New Roman"/>
+          <w:color w:val="D4D4D4"/>
+          <w:sz w:val="21"/>
+          <w:szCs w:val="21"/>
+        </w:rPr>
+        <w:t>){</w:t>
+      </w:r>
+    </w:p>
+    <w:p>
+      <w:pPr>
+        <w:shd w:val="clear" w:color="auto" w:fill="1E1E1E"/>
+        <w:spacing w:after="0" w:line="285" w:lineRule="atLeast"/>
+        <w:rPr>
+          <w:rFonts w:ascii="Consolas" w:eastAsia="Times New Roman" w:hAnsi="Consolas" w:cs="Times New Roman"/>
+          <w:color w:val="D4D4D4"/>
+          <w:sz w:val="21"/>
+          <w:szCs w:val="21"/>
+        </w:rPr>
+      </w:pPr>
+      <w:r>
+        <w:rPr>
+          <w:rFonts w:ascii="Consolas" w:eastAsia="Times New Roman" w:hAnsi="Consolas" w:cs="Times New Roman"/>
+          <w:color w:val="D4D4D4"/>
+          <w:sz w:val="21"/>
+          <w:szCs w:val="21"/>
+        </w:rPr>
+        <w:t>        </w:t>
+      </w:r>
+      <w:r>
+        <w:rPr>
+          <w:rFonts w:ascii="Consolas" w:eastAsia="Times New Roman" w:hAnsi="Consolas" w:cs="Times New Roman"/>
+          <w:color w:val="9CDCFE"/>
+          <w:sz w:val="21"/>
+          <w:szCs w:val="21"/>
+        </w:rPr>
+        <w:t>icon3</w:t>
+      </w:r>
+      <w:r>
+        <w:rPr>
+          <w:rFonts w:ascii="Consolas" w:eastAsia="Times New Roman" w:hAnsi="Consolas" w:cs="Times New Roman"/>
+          <w:color w:val="D4D4D4"/>
+          <w:sz w:val="21"/>
+          <w:szCs w:val="21"/>
+        </w:rPr>
+        <w:t> = </w:t>
+      </w:r>
+      <w:r>
+        <w:rPr>
+          <w:rFonts w:ascii="Consolas" w:eastAsia="Times New Roman" w:hAnsi="Consolas" w:cs="Times New Roman"/>
+          <w:color w:val="569CD6"/>
+          <w:sz w:val="21"/>
+          <w:szCs w:val="21"/>
+        </w:rPr>
+        <w:t>true</w:t>
+      </w:r>
+      <w:r>
+        <w:rPr>
+          <w:rFonts w:ascii="Consolas" w:eastAsia="Times New Roman" w:hAnsi="Consolas" w:cs="Times New Roman"/>
+          <w:color w:val="D4D4D4"/>
+          <w:sz w:val="21"/>
+          <w:szCs w:val="21"/>
+        </w:rPr>
+        <w:t>;</w:t>
+      </w:r>
+    </w:p>
+    <w:p>
+      <w:pPr>
+        <w:shd w:val="clear" w:color="auto" w:fill="1E1E1E"/>
+        <w:spacing w:after="0" w:line="285" w:lineRule="atLeast"/>
+        <w:rPr>
+          <w:rFonts w:ascii="Consolas" w:eastAsia="Times New Roman" w:hAnsi="Consolas" w:cs="Times New Roman"/>
+          <w:color w:val="D4D4D4"/>
+          <w:sz w:val="21"/>
+          <w:szCs w:val="21"/>
+        </w:rPr>
+      </w:pPr>
+      <w:r>
+        <w:rPr>
+          <w:rFonts w:ascii="Consolas" w:eastAsia="Times New Roman" w:hAnsi="Consolas" w:cs="Times New Roman"/>
+          <w:color w:val="D4D4D4"/>
+          <w:sz w:val="21"/>
+          <w:szCs w:val="21"/>
+        </w:rPr>
+        <w:t>        </w:t>
+      </w:r>
+      <w:r>
+        <w:rPr>
+          <w:rFonts w:ascii="Consolas" w:eastAsia="Times New Roman" w:hAnsi="Consolas" w:cs="Times New Roman"/>
+          <w:color w:val="9CDCFE"/>
+          <w:sz w:val="21"/>
+          <w:szCs w:val="21"/>
+        </w:rPr>
+        <w:t>clicked</w:t>
+      </w:r>
+      <w:r>
+        <w:rPr>
+          <w:rFonts w:ascii="Consolas" w:eastAsia="Times New Roman" w:hAnsi="Consolas" w:cs="Times New Roman"/>
+          <w:color w:val="D4D4D4"/>
+          <w:sz w:val="21"/>
+          <w:szCs w:val="21"/>
+        </w:rPr>
+        <w:t>++;</w:t>
+      </w:r>
+    </w:p>
+    <w:p>
+      <w:pPr>
+        <w:shd w:val="clear" w:color="auto" w:fill="1E1E1E"/>
+        <w:spacing w:after="0" w:line="285" w:lineRule="atLeast"/>
+        <w:rPr>
+          <w:rFonts w:ascii="Consolas" w:eastAsia="Times New Roman" w:hAnsi="Consolas" w:cs="Times New Roman"/>
+          <w:color w:val="D4D4D4"/>
+          <w:sz w:val="21"/>
+          <w:szCs w:val="21"/>
+        </w:rPr>
+      </w:pPr>
+      <w:r>
+        <w:rPr>
+          <w:rFonts w:ascii="Consolas" w:eastAsia="Times New Roman" w:hAnsi="Consolas" w:cs="Times New Roman"/>
+          <w:color w:val="D4D4D4"/>
+          <w:sz w:val="21"/>
+          <w:szCs w:val="21"/>
+        </w:rPr>
+        <w:t>    }</w:t>
+      </w:r>
+    </w:p>
+    <w:p>
+      <w:pPr>
+        <w:shd w:val="clear" w:color="auto" w:fill="1E1E1E"/>
+        <w:spacing w:after="0" w:line="285" w:lineRule="atLeast"/>
+        <w:rPr>
+          <w:rFonts w:ascii="Consolas" w:eastAsia="Times New Roman" w:hAnsi="Consolas" w:cs="Times New Roman"/>
+          <w:color w:val="D4D4D4"/>
+          <w:sz w:val="21"/>
+          <w:szCs w:val="21"/>
+        </w:rPr>
+      </w:pPr>
+      <w:r>
+        <w:rPr>
+          <w:rFonts w:ascii="Consolas" w:eastAsia="Times New Roman" w:hAnsi="Consolas" w:cs="Times New Roman"/>
+          <w:color w:val="D4D4D4"/>
+          <w:sz w:val="21"/>
+          <w:szCs w:val="21"/>
+        </w:rPr>
+        <w:t>    </w:t>
+      </w:r>
+      <w:proofErr w:type="gramStart"/>
+      <w:r>
+        <w:rPr>
+          <w:rFonts w:ascii="Consolas" w:eastAsia="Times New Roman" w:hAnsi="Consolas" w:cs="Times New Roman"/>
+          <w:color w:val="C586C0"/>
+          <w:sz w:val="21"/>
+          <w:szCs w:val="21"/>
+        </w:rPr>
+        <w:t>else</w:t>
+      </w:r>
+      <w:r>
+        <w:rPr>
+          <w:rFonts w:ascii="Consolas" w:eastAsia="Times New Roman" w:hAnsi="Consolas" w:cs="Times New Roman"/>
+          <w:color w:val="D4D4D4"/>
+          <w:sz w:val="21"/>
+          <w:szCs w:val="21"/>
+        </w:rPr>
+        <w:t>{</w:t>
+      </w:r>
+      <w:proofErr w:type="gramEnd"/>
+    </w:p>
+    <w:p>
+      <w:pPr>
+        <w:shd w:val="clear" w:color="auto" w:fill="1E1E1E"/>
+        <w:spacing w:after="0" w:line="285" w:lineRule="atLeast"/>
+        <w:rPr>
+          <w:rFonts w:ascii="Consolas" w:eastAsia="Times New Roman" w:hAnsi="Consolas" w:cs="Times New Roman"/>
+          <w:color w:val="D4D4D4"/>
+          <w:sz w:val="21"/>
+          <w:szCs w:val="21"/>
+        </w:rPr>
+      </w:pPr>
+      <w:r>
+        <w:rPr>
+          <w:rFonts w:ascii="Consolas" w:eastAsia="Times New Roman" w:hAnsi="Consolas" w:cs="Times New Roman"/>
+          <w:color w:val="D4D4D4"/>
+          <w:sz w:val="21"/>
+          <w:szCs w:val="21"/>
+        </w:rPr>
+        <w:t>        </w:t>
+      </w:r>
+      <w:r>
+        <w:rPr>
+          <w:rFonts w:ascii="Consolas" w:eastAsia="Times New Roman" w:hAnsi="Consolas" w:cs="Times New Roman"/>
+          <w:color w:val="9CDCFE"/>
+          <w:sz w:val="21"/>
+          <w:szCs w:val="21"/>
+        </w:rPr>
+        <w:t>clicked</w:t>
+      </w:r>
+      <w:r>
+        <w:rPr>
+          <w:rFonts w:ascii="Consolas" w:eastAsia="Times New Roman" w:hAnsi="Consolas" w:cs="Times New Roman"/>
+          <w:color w:val="D4D4D4"/>
+          <w:sz w:val="21"/>
+          <w:szCs w:val="21"/>
+        </w:rPr>
+        <w:t> = </w:t>
+      </w:r>
+      <w:r>
+        <w:rPr>
+          <w:rFonts w:ascii="Consolas" w:eastAsia="Times New Roman" w:hAnsi="Consolas" w:cs="Times New Roman"/>
+          <w:color w:val="B5CEA8"/>
+          <w:sz w:val="21"/>
+          <w:szCs w:val="21"/>
+        </w:rPr>
+        <w:t>0</w:t>
+      </w:r>
+      <w:r>
+        <w:rPr>
+          <w:rFonts w:ascii="Consolas" w:eastAsia="Times New Roman" w:hAnsi="Consolas" w:cs="Times New Roman"/>
+          <w:color w:val="D4D4D4"/>
+          <w:sz w:val="21"/>
+          <w:szCs w:val="21"/>
+        </w:rPr>
+        <w:t>;</w:t>
+      </w:r>
+    </w:p>
+    <w:p>
+      <w:pPr>
+        <w:shd w:val="clear" w:color="auto" w:fill="1E1E1E"/>
+        <w:spacing w:after="0" w:line="285" w:lineRule="atLeast"/>
+        <w:rPr>
+          <w:rFonts w:ascii="Consolas" w:eastAsia="Times New Roman" w:hAnsi="Consolas" w:cs="Times New Roman"/>
+          <w:color w:val="D4D4D4"/>
+          <w:sz w:val="21"/>
+          <w:szCs w:val="21"/>
+        </w:rPr>
+      </w:pPr>
+      <w:r>
+        <w:rPr>
+          <w:rFonts w:ascii="Consolas" w:eastAsia="Times New Roman" w:hAnsi="Consolas" w:cs="Times New Roman"/>
+          <w:color w:val="D4D4D4"/>
+          <w:sz w:val="21"/>
+          <w:szCs w:val="21"/>
+        </w:rPr>
+        <w:t>        </w:t>
+      </w:r>
+      <w:r>
+        <w:rPr>
+          <w:rFonts w:ascii="Consolas" w:eastAsia="Times New Roman" w:hAnsi="Consolas" w:cs="Times New Roman"/>
+          <w:color w:val="9CDCFE"/>
+          <w:sz w:val="21"/>
+          <w:szCs w:val="21"/>
+        </w:rPr>
+        <w:t>icon1</w:t>
+      </w:r>
+      <w:r>
+        <w:rPr>
+          <w:rFonts w:ascii="Consolas" w:eastAsia="Times New Roman" w:hAnsi="Consolas" w:cs="Times New Roman"/>
+          <w:color w:val="D4D4D4"/>
+          <w:sz w:val="21"/>
+          <w:szCs w:val="21"/>
+        </w:rPr>
+        <w:t> = </w:t>
+      </w:r>
+      <w:r>
+        <w:rPr>
+          <w:rFonts w:ascii="Consolas" w:eastAsia="Times New Roman" w:hAnsi="Consolas" w:cs="Times New Roman"/>
+          <w:color w:val="569CD6"/>
+          <w:sz w:val="21"/>
+          <w:szCs w:val="21"/>
+        </w:rPr>
+        <w:t>false</w:t>
+      </w:r>
+      <w:r>
+        <w:rPr>
+          <w:rFonts w:ascii="Consolas" w:eastAsia="Times New Roman" w:hAnsi="Consolas" w:cs="Times New Roman"/>
+          <w:color w:val="D4D4D4"/>
+          <w:sz w:val="21"/>
+          <w:szCs w:val="21"/>
+        </w:rPr>
+        <w:t>;</w:t>
+      </w:r>
+    </w:p>
+    <w:p>
+      <w:pPr>
+        <w:shd w:val="clear" w:color="auto" w:fill="1E1E1E"/>
+        <w:spacing w:after="0" w:line="285" w:lineRule="atLeast"/>
+        <w:rPr>
+          <w:rFonts w:ascii="Consolas" w:eastAsia="Times New Roman" w:hAnsi="Consolas" w:cs="Times New Roman"/>
+          <w:color w:val="D4D4D4"/>
+          <w:sz w:val="21"/>
+          <w:szCs w:val="21"/>
+        </w:rPr>
+      </w:pPr>
+      <w:r>
+        <w:rPr>
+          <w:rFonts w:ascii="Consolas" w:eastAsia="Times New Roman" w:hAnsi="Consolas" w:cs="Times New Roman"/>
+          <w:color w:val="D4D4D4"/>
+          <w:sz w:val="21"/>
+          <w:szCs w:val="21"/>
+        </w:rPr>
+        <w:t>        </w:t>
+      </w:r>
+      <w:r>
+        <w:rPr>
+          <w:rFonts w:ascii="Consolas" w:eastAsia="Times New Roman" w:hAnsi="Consolas" w:cs="Times New Roman"/>
+          <w:color w:val="9CDCFE"/>
+          <w:sz w:val="21"/>
+          <w:szCs w:val="21"/>
+        </w:rPr>
+        <w:t>icon2</w:t>
+      </w:r>
+      <w:r>
+        <w:rPr>
+          <w:rFonts w:ascii="Consolas" w:eastAsia="Times New Roman" w:hAnsi="Consolas" w:cs="Times New Roman"/>
+          <w:color w:val="D4D4D4"/>
+          <w:sz w:val="21"/>
+          <w:szCs w:val="21"/>
+        </w:rPr>
+        <w:t> = </w:t>
+      </w:r>
+      <w:r>
+        <w:rPr>
+          <w:rFonts w:ascii="Consolas" w:eastAsia="Times New Roman" w:hAnsi="Consolas" w:cs="Times New Roman"/>
+          <w:color w:val="569CD6"/>
+          <w:sz w:val="21"/>
+          <w:szCs w:val="21"/>
+        </w:rPr>
+        <w:t>false</w:t>
+      </w:r>
+      <w:r>
+        <w:rPr>
+          <w:rFonts w:ascii="Consolas" w:eastAsia="Times New Roman" w:hAnsi="Consolas" w:cs="Times New Roman"/>
+          <w:color w:val="D4D4D4"/>
+          <w:sz w:val="21"/>
+          <w:szCs w:val="21"/>
+        </w:rPr>
+        <w:t>;</w:t>
+      </w:r>
+    </w:p>
+    <w:p>
+      <w:pPr>
+        <w:shd w:val="clear" w:color="auto" w:fill="1E1E1E"/>
+        <w:spacing w:after="0" w:line="285" w:lineRule="atLeast"/>
+        <w:rPr>
+          <w:rFonts w:ascii="Consolas" w:eastAsia="Times New Roman" w:hAnsi="Consolas" w:cs="Times New Roman"/>
+          <w:color w:val="D4D4D4"/>
+          <w:sz w:val="21"/>
+          <w:szCs w:val="21"/>
+        </w:rPr>
+      </w:pPr>
+      <w:r>
+        <w:rPr>
+          <w:rFonts w:ascii="Consolas" w:eastAsia="Times New Roman" w:hAnsi="Consolas" w:cs="Times New Roman"/>
+          <w:color w:val="D4D4D4"/>
+          <w:sz w:val="21"/>
+          <w:szCs w:val="21"/>
+        </w:rPr>
+        <w:t>        </w:t>
+      </w:r>
+      <w:r>
+        <w:rPr>
+          <w:rFonts w:ascii="Consolas" w:eastAsia="Times New Roman" w:hAnsi="Consolas" w:cs="Times New Roman"/>
+          <w:color w:val="9CDCFE"/>
+          <w:sz w:val="21"/>
+          <w:szCs w:val="21"/>
+        </w:rPr>
+        <w:t>icon3</w:t>
+      </w:r>
+      <w:r>
+        <w:rPr>
+          <w:rFonts w:ascii="Consolas" w:eastAsia="Times New Roman" w:hAnsi="Consolas" w:cs="Times New Roman"/>
+          <w:color w:val="D4D4D4"/>
+          <w:sz w:val="21"/>
+          <w:szCs w:val="21"/>
+        </w:rPr>
+        <w:t> = </w:t>
+      </w:r>
+      <w:r>
+        <w:rPr>
+          <w:rFonts w:ascii="Consolas" w:eastAsia="Times New Roman" w:hAnsi="Consolas" w:cs="Times New Roman"/>
+          <w:color w:val="569CD6"/>
+          <w:sz w:val="21"/>
+          <w:szCs w:val="21"/>
+        </w:rPr>
+        <w:t>false</w:t>
+      </w:r>
+      <w:r>
+        <w:rPr>
+          <w:rFonts w:ascii="Consolas" w:eastAsia="Times New Roman" w:hAnsi="Consolas" w:cs="Times New Roman"/>
+          <w:color w:val="D4D4D4"/>
+          <w:sz w:val="21"/>
+          <w:szCs w:val="21"/>
+        </w:rPr>
+        <w:t>;</w:t>
+      </w:r>
+    </w:p>
+    <w:p>
+      <w:pPr>
+        <w:shd w:val="clear" w:color="auto" w:fill="1E1E1E"/>
+        <w:spacing w:after="0" w:line="285" w:lineRule="atLeast"/>
+        <w:rPr>
+          <w:rFonts w:ascii="Consolas" w:eastAsia="Times New Roman" w:hAnsi="Consolas" w:cs="Times New Roman"/>
+          <w:color w:val="D4D4D4"/>
+          <w:sz w:val="21"/>
+          <w:szCs w:val="21"/>
+        </w:rPr>
+      </w:pPr>
+      <w:r>
+        <w:rPr>
+          <w:rFonts w:ascii="Consolas" w:eastAsia="Times New Roman" w:hAnsi="Consolas" w:cs="Times New Roman"/>
+          <w:color w:val="D4D4D4"/>
+          <w:sz w:val="21"/>
+          <w:szCs w:val="21"/>
+        </w:rPr>
+        <w:t>        </w:t>
+      </w:r>
+      <w:r>
+        <w:rPr>
+          <w:rFonts w:ascii="Consolas" w:eastAsia="Times New Roman" w:hAnsi="Consolas" w:cs="Times New Roman"/>
+          <w:color w:val="9CDCFE"/>
+          <w:sz w:val="21"/>
+          <w:szCs w:val="21"/>
+        </w:rPr>
+        <w:t>icon4</w:t>
+      </w:r>
+      <w:r>
+        <w:rPr>
+          <w:rFonts w:ascii="Consolas" w:eastAsia="Times New Roman" w:hAnsi="Consolas" w:cs="Times New Roman"/>
+          <w:color w:val="D4D4D4"/>
+          <w:sz w:val="21"/>
+          <w:szCs w:val="21"/>
+        </w:rPr>
+        <w:t> = </w:t>
+      </w:r>
+      <w:r>
+        <w:rPr>
+          <w:rFonts w:ascii="Consolas" w:eastAsia="Times New Roman" w:hAnsi="Consolas" w:cs="Times New Roman"/>
+          <w:color w:val="569CD6"/>
+          <w:sz w:val="21"/>
+          <w:szCs w:val="21"/>
+        </w:rPr>
+        <w:t>false</w:t>
+      </w:r>
+      <w:r>
+        <w:rPr>
+          <w:rFonts w:ascii="Consolas" w:eastAsia="Times New Roman" w:hAnsi="Consolas" w:cs="Times New Roman"/>
+          <w:color w:val="D4D4D4"/>
+          <w:sz w:val="21"/>
+          <w:szCs w:val="21"/>
+        </w:rPr>
+        <w:t>;</w:t>
+      </w:r>
+    </w:p>
+    <w:p>
+      <w:pPr>
+        <w:shd w:val="clear" w:color="auto" w:fill="1E1E1E"/>
+        <w:spacing w:after="0" w:line="285" w:lineRule="atLeast"/>
+        <w:rPr>
+          <w:rFonts w:ascii="Consolas" w:eastAsia="Times New Roman" w:hAnsi="Consolas" w:cs="Times New Roman"/>
+          <w:color w:val="D4D4D4"/>
+          <w:sz w:val="21"/>
+          <w:szCs w:val="21"/>
+        </w:rPr>
+      </w:pPr>
+      <w:r>
+        <w:rPr>
+          <w:rFonts w:ascii="Consolas" w:eastAsia="Times New Roman" w:hAnsi="Consolas" w:cs="Times New Roman"/>
+          <w:color w:val="D4D4D4"/>
+          <w:sz w:val="21"/>
+          <w:szCs w:val="21"/>
+        </w:rPr>
+        <w:t>        </w:t>
+      </w:r>
+      <w:proofErr w:type="gramStart"/>
+      <w:r>
+        <w:rPr>
+          <w:rFonts w:ascii="Consolas" w:eastAsia="Times New Roman" w:hAnsi="Consolas" w:cs="Times New Roman"/>
+          <w:color w:val="4EC9B0"/>
+          <w:sz w:val="21"/>
+          <w:szCs w:val="21"/>
+        </w:rPr>
+        <w:t>console</w:t>
+      </w:r>
+      <w:r>
+        <w:rPr>
+          <w:rFonts w:ascii="Consolas" w:eastAsia="Times New Roman" w:hAnsi="Consolas" w:cs="Times New Roman"/>
+          <w:color w:val="D4D4D4"/>
+          <w:sz w:val="21"/>
+          <w:szCs w:val="21"/>
+        </w:rPr>
+        <w:t>.</w:t>
+      </w:r>
+      <w:r>
+        <w:rPr>
+          <w:rFonts w:ascii="Consolas" w:eastAsia="Times New Roman" w:hAnsi="Consolas" w:cs="Times New Roman"/>
+          <w:color w:val="DCDCAA"/>
+          <w:sz w:val="21"/>
+          <w:szCs w:val="21"/>
+        </w:rPr>
+        <w:t>log</w:t>
+      </w:r>
+      <w:r>
+        <w:rPr>
+          <w:rFonts w:ascii="Consolas" w:eastAsia="Times New Roman" w:hAnsi="Consolas" w:cs="Times New Roman"/>
+          <w:color w:val="D4D4D4"/>
+          <w:sz w:val="21"/>
+          <w:szCs w:val="21"/>
+        </w:rPr>
+        <w:t>(</w:t>
+      </w:r>
+      <w:proofErr w:type="gramEnd"/>
+      <w:r>
+        <w:rPr>
+          <w:rFonts w:ascii="Consolas" w:eastAsia="Times New Roman" w:hAnsi="Consolas" w:cs="Times New Roman"/>
+          <w:color w:val="CE9178"/>
+          <w:sz w:val="21"/>
+          <w:szCs w:val="21"/>
+        </w:rPr>
+        <w:t>"Level Failed"</w:t>
+      </w:r>
+      <w:r>
+        <w:rPr>
+          <w:rFonts w:ascii="Consolas" w:eastAsia="Times New Roman" w:hAnsi="Consolas" w:cs="Times New Roman"/>
+          <w:color w:val="D4D4D4"/>
+          <w:sz w:val="21"/>
+          <w:szCs w:val="21"/>
+        </w:rPr>
+        <w:t>)</w:t>
+      </w:r>
+    </w:p>
+    <w:p>
+      <w:pPr>
+        <w:shd w:val="clear" w:color="auto" w:fill="1E1E1E"/>
+        <w:spacing w:after="0" w:line="285" w:lineRule="atLeast"/>
+        <w:rPr>
+          <w:rFonts w:ascii="Consolas" w:eastAsia="Times New Roman" w:hAnsi="Consolas" w:cs="Times New Roman"/>
+          <w:color w:val="D4D4D4"/>
+          <w:sz w:val="21"/>
+          <w:szCs w:val="21"/>
+        </w:rPr>
+      </w:pPr>
+      <w:r>
+        <w:rPr>
+          <w:rFonts w:ascii="Consolas" w:eastAsia="Times New Roman" w:hAnsi="Consolas" w:cs="Times New Roman"/>
+          <w:color w:val="D4D4D4"/>
+          <w:sz w:val="21"/>
+          <w:szCs w:val="21"/>
+        </w:rPr>
+        <w:t>        </w:t>
+      </w:r>
+      <w:proofErr w:type="gramStart"/>
+      <w:r>
+        <w:rPr>
+          <w:rFonts w:ascii="Consolas" w:eastAsia="Times New Roman" w:hAnsi="Consolas" w:cs="Times New Roman"/>
+          <w:color w:val="4EC9B0"/>
+          <w:sz w:val="21"/>
+          <w:szCs w:val="21"/>
+        </w:rPr>
+        <w:t>console</w:t>
+      </w:r>
+      <w:r>
+        <w:rPr>
+          <w:rFonts w:ascii="Consolas" w:eastAsia="Times New Roman" w:hAnsi="Consolas" w:cs="Times New Roman"/>
+          <w:color w:val="D4D4D4"/>
+          <w:sz w:val="21"/>
+          <w:szCs w:val="21"/>
+        </w:rPr>
+        <w:t>.</w:t>
+      </w:r>
+      <w:r>
+        <w:rPr>
+          <w:rFonts w:ascii="Consolas" w:eastAsia="Times New Roman" w:hAnsi="Consolas" w:cs="Times New Roman"/>
+          <w:color w:val="DCDCAA"/>
+          <w:sz w:val="21"/>
+          <w:szCs w:val="21"/>
+        </w:rPr>
+        <w:t>log</w:t>
+      </w:r>
+      <w:r>
+        <w:rPr>
+          <w:rFonts w:ascii="Consolas" w:eastAsia="Times New Roman" w:hAnsi="Consolas" w:cs="Times New Roman"/>
+          <w:color w:val="D4D4D4"/>
+          <w:sz w:val="21"/>
+          <w:szCs w:val="21"/>
+        </w:rPr>
+        <w:t>(</w:t>
+      </w:r>
+      <w:proofErr w:type="gramEnd"/>
+      <w:r>
+        <w:rPr>
+          <w:rFonts w:ascii="Consolas" w:eastAsia="Times New Roman" w:hAnsi="Consolas" w:cs="Times New Roman"/>
+          <w:color w:val="9CDCFE"/>
+          <w:sz w:val="21"/>
+          <w:szCs w:val="21"/>
+        </w:rPr>
+        <w:t>clicked</w:t>
+      </w:r>
+      <w:r>
+        <w:rPr>
+          <w:rFonts w:ascii="Consolas" w:eastAsia="Times New Roman" w:hAnsi="Consolas" w:cs="Times New Roman"/>
+          <w:color w:val="D4D4D4"/>
+          <w:sz w:val="21"/>
+          <w:szCs w:val="21"/>
+        </w:rPr>
+        <w:t> + </w:t>
+      </w:r>
+      <w:r>
+        <w:rPr>
+          <w:rFonts w:ascii="Consolas" w:eastAsia="Times New Roman" w:hAnsi="Consolas" w:cs="Times New Roman"/>
+          <w:color w:val="9CDCFE"/>
+          <w:sz w:val="21"/>
+          <w:szCs w:val="21"/>
+        </w:rPr>
+        <w:t>icon1</w:t>
+      </w:r>
+      <w:r>
+        <w:rPr>
+          <w:rFonts w:ascii="Consolas" w:eastAsia="Times New Roman" w:hAnsi="Consolas" w:cs="Times New Roman"/>
+          <w:color w:val="D4D4D4"/>
+          <w:sz w:val="21"/>
+          <w:szCs w:val="21"/>
+        </w:rPr>
+        <w:t> + </w:t>
+      </w:r>
+      <w:r>
+        <w:rPr>
+          <w:rFonts w:ascii="Consolas" w:eastAsia="Times New Roman" w:hAnsi="Consolas" w:cs="Times New Roman"/>
+          <w:color w:val="9CDCFE"/>
+          <w:sz w:val="21"/>
+          <w:szCs w:val="21"/>
+        </w:rPr>
+        <w:t>icon2</w:t>
+      </w:r>
+      <w:r>
+        <w:rPr>
+          <w:rFonts w:ascii="Consolas" w:eastAsia="Times New Roman" w:hAnsi="Consolas" w:cs="Times New Roman"/>
+          <w:color w:val="D4D4D4"/>
+          <w:sz w:val="21"/>
+          <w:szCs w:val="21"/>
+        </w:rPr>
+        <w:t> + </w:t>
+      </w:r>
+      <w:r>
+        <w:rPr>
+          <w:rFonts w:ascii="Consolas" w:eastAsia="Times New Roman" w:hAnsi="Consolas" w:cs="Times New Roman"/>
+          <w:color w:val="9CDCFE"/>
+          <w:sz w:val="21"/>
+          <w:szCs w:val="21"/>
+        </w:rPr>
+        <w:t>icon3</w:t>
+      </w:r>
+      <w:r>
+        <w:rPr>
+          <w:rFonts w:ascii="Consolas" w:eastAsia="Times New Roman" w:hAnsi="Consolas" w:cs="Times New Roman"/>
+          <w:color w:val="D4D4D4"/>
+          <w:sz w:val="21"/>
+          <w:szCs w:val="21"/>
+        </w:rPr>
+        <w:t> + </w:t>
+      </w:r>
+      <w:r>
+        <w:rPr>
+          <w:rFonts w:ascii="Consolas" w:eastAsia="Times New Roman" w:hAnsi="Consolas" w:cs="Times New Roman"/>
+          <w:color w:val="9CDCFE"/>
+          <w:sz w:val="21"/>
+          <w:szCs w:val="21"/>
+        </w:rPr>
+        <w:t>icon4</w:t>
+      </w:r>
+      <w:r>
+        <w:rPr>
+          <w:rFonts w:ascii="Consolas" w:eastAsia="Times New Roman" w:hAnsi="Consolas" w:cs="Times New Roman"/>
+          <w:color w:val="D4D4D4"/>
+          <w:sz w:val="21"/>
+          <w:szCs w:val="21"/>
+        </w:rPr>
+        <w:t>)</w:t>
+      </w:r>
+    </w:p>
+    <w:p>
+      <w:pPr>
+        <w:shd w:val="clear" w:color="auto" w:fill="1E1E1E"/>
+        <w:spacing w:after="0" w:line="285" w:lineRule="atLeast"/>
+        <w:rPr>
+          <w:rFonts w:ascii="Consolas" w:eastAsia="Times New Roman" w:hAnsi="Consolas" w:cs="Times New Roman"/>
+          <w:color w:val="D4D4D4"/>
+          <w:sz w:val="21"/>
+          <w:szCs w:val="21"/>
+        </w:rPr>
+      </w:pPr>
+      <w:r>
+        <w:rPr>
+          <w:rFonts w:ascii="Consolas" w:eastAsia="Times New Roman" w:hAnsi="Consolas" w:cs="Times New Roman"/>
+          <w:color w:val="D4D4D4"/>
+          <w:sz w:val="21"/>
+          <w:szCs w:val="21"/>
+        </w:rPr>
+        <w:t>    }</w:t>
+      </w:r>
+    </w:p>
+    <w:p>
+      <w:pPr>
+        <w:shd w:val="clear" w:color="auto" w:fill="1E1E1E"/>
+        <w:spacing w:after="0" w:line="285" w:lineRule="atLeast"/>
+        <w:rPr>
+          <w:rFonts w:ascii="Consolas" w:eastAsia="Times New Roman" w:hAnsi="Consolas" w:cs="Times New Roman"/>
+          <w:color w:val="D4D4D4"/>
+          <w:sz w:val="21"/>
+          <w:szCs w:val="21"/>
+        </w:rPr>
+      </w:pPr>
+      <w:r>
+        <w:rPr>
+          <w:rFonts w:ascii="Consolas" w:eastAsia="Times New Roman" w:hAnsi="Consolas" w:cs="Times New Roman"/>
+          <w:color w:val="D4D4D4"/>
+          <w:sz w:val="21"/>
+          <w:szCs w:val="21"/>
+        </w:rPr>
+        <w:t>}</w:t>
+      </w:r>
+    </w:p>
+    <w:p>
+      <w:pPr>
+        <w:shd w:val="clear" w:color="auto" w:fill="1E1E1E"/>
+        <w:spacing w:after="0" w:line="285" w:lineRule="atLeast"/>
+        <w:rPr>
+          <w:rFonts w:ascii="Consolas" w:eastAsia="Times New Roman" w:hAnsi="Consolas" w:cs="Times New Roman"/>
+          <w:color w:val="D4D4D4"/>
+          <w:sz w:val="21"/>
+          <w:szCs w:val="21"/>
+        </w:rPr>
+      </w:pPr>
+    </w:p>
+    <w:p>
+      <w:pPr>
+        <w:shd w:val="clear" w:color="auto" w:fill="1E1E1E"/>
+        <w:spacing w:after="0" w:line="285" w:lineRule="atLeast"/>
+        <w:rPr>
+          <w:rFonts w:ascii="Consolas" w:eastAsia="Times New Roman" w:hAnsi="Consolas" w:cs="Times New Roman"/>
+          <w:color w:val="D4D4D4"/>
+          <w:sz w:val="21"/>
+          <w:szCs w:val="21"/>
+        </w:rPr>
+      </w:pPr>
+      <w:r>
+        <w:rPr>
+          <w:rFonts w:ascii="Consolas" w:eastAsia="Times New Roman" w:hAnsi="Consolas" w:cs="Times New Roman"/>
+          <w:color w:val="569CD6"/>
+          <w:sz w:val="21"/>
+          <w:szCs w:val="21"/>
+        </w:rPr>
+        <w:t>function</w:t>
+      </w:r>
+      <w:r>
+        <w:rPr>
+          <w:rFonts w:ascii="Consolas" w:eastAsia="Times New Roman" w:hAnsi="Consolas" w:cs="Times New Roman"/>
+          <w:color w:val="D4D4D4"/>
+          <w:sz w:val="21"/>
+          <w:szCs w:val="21"/>
+        </w:rPr>
+        <w:t> </w:t>
+      </w:r>
+      <w:r>
+        <w:rPr>
+          <w:rFonts w:ascii="Consolas" w:eastAsia="Times New Roman" w:hAnsi="Consolas" w:cs="Times New Roman"/>
+          <w:color w:val="DCDCAA"/>
+          <w:sz w:val="21"/>
+          <w:szCs w:val="21"/>
+        </w:rPr>
+        <w:t>Icon4</w:t>
+      </w:r>
+      <w:proofErr w:type="gramStart"/>
+      <w:r>
+        <w:rPr>
+          <w:rFonts w:ascii="Consolas" w:eastAsia="Times New Roman" w:hAnsi="Consolas" w:cs="Times New Roman"/>
+          <w:color w:val="D4D4D4"/>
+          <w:sz w:val="21"/>
+          <w:szCs w:val="21"/>
+        </w:rPr>
+        <w:t>(){</w:t>
+      </w:r>
+      <w:proofErr w:type="gramEnd"/>
+    </w:p>
+    <w:p>
+      <w:pPr>
+        <w:shd w:val="clear" w:color="auto" w:fill="1E1E1E"/>
+        <w:spacing w:after="0" w:line="285" w:lineRule="atLeast"/>
+        <w:rPr>
+          <w:rFonts w:ascii="Consolas" w:eastAsia="Times New Roman" w:hAnsi="Consolas" w:cs="Times New Roman"/>
+          <w:color w:val="D4D4D4"/>
+          <w:sz w:val="21"/>
+          <w:szCs w:val="21"/>
+        </w:rPr>
+      </w:pPr>
+      <w:r>
+        <w:rPr>
+          <w:rFonts w:ascii="Consolas" w:eastAsia="Times New Roman" w:hAnsi="Consolas" w:cs="Times New Roman"/>
+          <w:color w:val="D4D4D4"/>
+          <w:sz w:val="21"/>
+          <w:szCs w:val="21"/>
+        </w:rPr>
+        <w:t>    </w:t>
+      </w:r>
+      <w:proofErr w:type="gramStart"/>
+      <w:r>
+        <w:rPr>
+          <w:rFonts w:ascii="Consolas" w:eastAsia="Times New Roman" w:hAnsi="Consolas" w:cs="Times New Roman"/>
+          <w:color w:val="C586C0"/>
+          <w:sz w:val="21"/>
+          <w:szCs w:val="21"/>
+        </w:rPr>
+        <w:t>if</w:t>
+      </w:r>
+      <w:r>
+        <w:rPr>
+          <w:rFonts w:ascii="Consolas" w:eastAsia="Times New Roman" w:hAnsi="Consolas" w:cs="Times New Roman"/>
+          <w:color w:val="D4D4D4"/>
+          <w:sz w:val="21"/>
+          <w:szCs w:val="21"/>
+        </w:rPr>
+        <w:t>(</w:t>
+      </w:r>
+      <w:proofErr w:type="gramEnd"/>
+      <w:r>
+        <w:rPr>
+          <w:rFonts w:ascii="Consolas" w:eastAsia="Times New Roman" w:hAnsi="Consolas" w:cs="Times New Roman"/>
+          <w:color w:val="9CDCFE"/>
+          <w:sz w:val="21"/>
+          <w:szCs w:val="21"/>
+        </w:rPr>
+        <w:t>clicked</w:t>
+      </w:r>
+      <w:r>
+        <w:rPr>
+          <w:rFonts w:ascii="Consolas" w:eastAsia="Times New Roman" w:hAnsi="Consolas" w:cs="Times New Roman"/>
+          <w:color w:val="D4D4D4"/>
+          <w:sz w:val="21"/>
+          <w:szCs w:val="21"/>
+        </w:rPr>
+        <w:t> == </w:t>
+      </w:r>
+      <w:r>
+        <w:rPr>
+          <w:rFonts w:ascii="Consolas" w:eastAsia="Times New Roman" w:hAnsi="Consolas" w:cs="Times New Roman"/>
+          <w:color w:val="B5CEA8"/>
+          <w:sz w:val="21"/>
+          <w:szCs w:val="21"/>
+        </w:rPr>
+        <w:t>3</w:t>
+      </w:r>
+      <w:r>
+        <w:rPr>
+          <w:rFonts w:ascii="Consolas" w:eastAsia="Times New Roman" w:hAnsi="Consolas" w:cs="Times New Roman"/>
+          <w:color w:val="D4D4D4"/>
+          <w:sz w:val="21"/>
+          <w:szCs w:val="21"/>
+        </w:rPr>
+        <w:t>){</w:t>
+      </w:r>
+    </w:p>
+    <w:p>
+      <w:pPr>
+        <w:shd w:val="clear" w:color="auto" w:fill="1E1E1E"/>
+        <w:spacing w:after="0" w:line="285" w:lineRule="atLeast"/>
+        <w:rPr>
+          <w:rFonts w:ascii="Consolas" w:eastAsia="Times New Roman" w:hAnsi="Consolas" w:cs="Times New Roman"/>
+          <w:color w:val="D4D4D4"/>
+          <w:sz w:val="21"/>
+          <w:szCs w:val="21"/>
+        </w:rPr>
+      </w:pPr>
+      <w:r>
+        <w:rPr>
+          <w:rFonts w:ascii="Consolas" w:eastAsia="Times New Roman" w:hAnsi="Consolas" w:cs="Times New Roman"/>
+          <w:color w:val="D4D4D4"/>
+          <w:sz w:val="21"/>
+          <w:szCs w:val="21"/>
+        </w:rPr>
+        <w:t>        </w:t>
+      </w:r>
+      <w:r>
+        <w:rPr>
+          <w:rFonts w:ascii="Consolas" w:eastAsia="Times New Roman" w:hAnsi="Consolas" w:cs="Times New Roman"/>
+          <w:color w:val="9CDCFE"/>
+          <w:sz w:val="21"/>
+          <w:szCs w:val="21"/>
+        </w:rPr>
+        <w:t>icon4</w:t>
+      </w:r>
+      <w:r>
+        <w:rPr>
+          <w:rFonts w:ascii="Consolas" w:eastAsia="Times New Roman" w:hAnsi="Consolas" w:cs="Times New Roman"/>
+          <w:color w:val="D4D4D4"/>
+          <w:sz w:val="21"/>
+          <w:szCs w:val="21"/>
+        </w:rPr>
+        <w:t> = </w:t>
+      </w:r>
+      <w:r>
+        <w:rPr>
+          <w:rFonts w:ascii="Consolas" w:eastAsia="Times New Roman" w:hAnsi="Consolas" w:cs="Times New Roman"/>
+          <w:color w:val="569CD6"/>
+          <w:sz w:val="21"/>
+          <w:szCs w:val="21"/>
+        </w:rPr>
+        <w:t>true</w:t>
+      </w:r>
+      <w:r>
+        <w:rPr>
+          <w:rFonts w:ascii="Consolas" w:eastAsia="Times New Roman" w:hAnsi="Consolas" w:cs="Times New Roman"/>
+          <w:color w:val="D4D4D4"/>
+          <w:sz w:val="21"/>
+          <w:szCs w:val="21"/>
+        </w:rPr>
+        <w:t>;</w:t>
+      </w:r>
+    </w:p>
+    <w:p>
+      <w:pPr>
+        <w:shd w:val="clear" w:color="auto" w:fill="1E1E1E"/>
+        <w:spacing w:after="0" w:line="285" w:lineRule="atLeast"/>
+        <w:rPr>
+          <w:rFonts w:ascii="Consolas" w:eastAsia="Times New Roman" w:hAnsi="Consolas" w:cs="Times New Roman"/>
+          <w:color w:val="D4D4D4"/>
+          <w:sz w:val="21"/>
+          <w:szCs w:val="21"/>
+        </w:rPr>
+      </w:pPr>
+      <w:r>
+        <w:rPr>
+          <w:rFonts w:ascii="Consolas" w:eastAsia="Times New Roman" w:hAnsi="Consolas" w:cs="Times New Roman"/>
+          <w:color w:val="D4D4D4"/>
+          <w:sz w:val="21"/>
+          <w:szCs w:val="21"/>
+        </w:rPr>
+        <w:t>        </w:t>
+      </w:r>
+      <w:r>
+        <w:rPr>
+          <w:rFonts w:ascii="Consolas" w:eastAsia="Times New Roman" w:hAnsi="Consolas" w:cs="Times New Roman"/>
+          <w:color w:val="9CDCFE"/>
+          <w:sz w:val="21"/>
+          <w:szCs w:val="21"/>
+        </w:rPr>
+        <w:t>clicked</w:t>
+      </w:r>
+      <w:r>
+        <w:rPr>
+          <w:rFonts w:ascii="Consolas" w:eastAsia="Times New Roman" w:hAnsi="Consolas" w:cs="Times New Roman"/>
+          <w:color w:val="D4D4D4"/>
+          <w:sz w:val="21"/>
+          <w:szCs w:val="21"/>
+        </w:rPr>
+        <w:t> = </w:t>
+      </w:r>
+      <w:r>
+        <w:rPr>
+          <w:rFonts w:ascii="Consolas" w:eastAsia="Times New Roman" w:hAnsi="Consolas" w:cs="Times New Roman"/>
+          <w:color w:val="B5CEA8"/>
+          <w:sz w:val="21"/>
+          <w:szCs w:val="21"/>
+        </w:rPr>
+        <w:t>0</w:t>
+      </w:r>
+      <w:r>
+        <w:rPr>
+          <w:rFonts w:ascii="Consolas" w:eastAsia="Times New Roman" w:hAnsi="Consolas" w:cs="Times New Roman"/>
+          <w:color w:val="D4D4D4"/>
+          <w:sz w:val="21"/>
+          <w:szCs w:val="21"/>
+        </w:rPr>
+        <w:t>;</w:t>
+      </w:r>
+    </w:p>
+    <w:p>
+      <w:pPr>
+        <w:shd w:val="clear" w:color="auto" w:fill="1E1E1E"/>
+        <w:spacing w:after="0" w:line="285" w:lineRule="atLeast"/>
+        <w:rPr>
+          <w:rFonts w:ascii="Consolas" w:eastAsia="Times New Roman" w:hAnsi="Consolas" w:cs="Times New Roman"/>
+          <w:color w:val="D4D4D4"/>
+          <w:sz w:val="21"/>
+          <w:szCs w:val="21"/>
+        </w:rPr>
+      </w:pPr>
+      <w:r>
+        <w:rPr>
+          <w:rFonts w:ascii="Consolas" w:eastAsia="Times New Roman" w:hAnsi="Consolas" w:cs="Times New Roman"/>
+          <w:color w:val="D4D4D4"/>
+          <w:sz w:val="21"/>
+          <w:szCs w:val="21"/>
+        </w:rPr>
+        <w:t>        </w:t>
+      </w:r>
+      <w:r>
+        <w:rPr>
+          <w:rFonts w:ascii="Consolas" w:eastAsia="Times New Roman" w:hAnsi="Consolas" w:cs="Times New Roman"/>
+          <w:color w:val="9CDCFE"/>
+          <w:sz w:val="21"/>
+          <w:szCs w:val="21"/>
+        </w:rPr>
+        <w:t>icon1</w:t>
+      </w:r>
+      <w:r>
+        <w:rPr>
+          <w:rFonts w:ascii="Consolas" w:eastAsia="Times New Roman" w:hAnsi="Consolas" w:cs="Times New Roman"/>
+          <w:color w:val="D4D4D4"/>
+          <w:sz w:val="21"/>
+          <w:szCs w:val="21"/>
+        </w:rPr>
+        <w:t> = </w:t>
+      </w:r>
+      <w:r>
+        <w:rPr>
+          <w:rFonts w:ascii="Consolas" w:eastAsia="Times New Roman" w:hAnsi="Consolas" w:cs="Times New Roman"/>
+          <w:color w:val="569CD6"/>
+          <w:sz w:val="21"/>
+          <w:szCs w:val="21"/>
+        </w:rPr>
+        <w:t>false</w:t>
+      </w:r>
+      <w:r>
+        <w:rPr>
+          <w:rFonts w:ascii="Consolas" w:eastAsia="Times New Roman" w:hAnsi="Consolas" w:cs="Times New Roman"/>
+          <w:color w:val="D4D4D4"/>
+          <w:sz w:val="21"/>
+          <w:szCs w:val="21"/>
+        </w:rPr>
+        <w:t>;</w:t>
+      </w:r>
+    </w:p>
+    <w:p>
+      <w:pPr>
+        <w:shd w:val="clear" w:color="auto" w:fill="1E1E1E"/>
+        <w:spacing w:after="0" w:line="285" w:lineRule="atLeast"/>
+        <w:rPr>
+          <w:rFonts w:ascii="Consolas" w:eastAsia="Times New Roman" w:hAnsi="Consolas" w:cs="Times New Roman"/>
+          <w:color w:val="D4D4D4"/>
+          <w:sz w:val="21"/>
+          <w:szCs w:val="21"/>
+        </w:rPr>
+      </w:pPr>
+      <w:r>
+        <w:rPr>
+          <w:rFonts w:ascii="Consolas" w:eastAsia="Times New Roman" w:hAnsi="Consolas" w:cs="Times New Roman"/>
+          <w:color w:val="D4D4D4"/>
+          <w:sz w:val="21"/>
+          <w:szCs w:val="21"/>
+        </w:rPr>
+        <w:t>        </w:t>
+      </w:r>
+      <w:r>
+        <w:rPr>
+          <w:rFonts w:ascii="Consolas" w:eastAsia="Times New Roman" w:hAnsi="Consolas" w:cs="Times New Roman"/>
+          <w:color w:val="9CDCFE"/>
+          <w:sz w:val="21"/>
+          <w:szCs w:val="21"/>
+        </w:rPr>
+        <w:t>icon2</w:t>
+      </w:r>
+      <w:r>
+        <w:rPr>
+          <w:rFonts w:ascii="Consolas" w:eastAsia="Times New Roman" w:hAnsi="Consolas" w:cs="Times New Roman"/>
+          <w:color w:val="D4D4D4"/>
+          <w:sz w:val="21"/>
+          <w:szCs w:val="21"/>
+        </w:rPr>
+        <w:t> = </w:t>
+      </w:r>
+      <w:r>
+        <w:rPr>
+          <w:rFonts w:ascii="Consolas" w:eastAsia="Times New Roman" w:hAnsi="Consolas" w:cs="Times New Roman"/>
+          <w:color w:val="569CD6"/>
+          <w:sz w:val="21"/>
+          <w:szCs w:val="21"/>
+        </w:rPr>
+        <w:t>false</w:t>
+      </w:r>
+      <w:r>
+        <w:rPr>
+          <w:rFonts w:ascii="Consolas" w:eastAsia="Times New Roman" w:hAnsi="Consolas" w:cs="Times New Roman"/>
+          <w:color w:val="D4D4D4"/>
+          <w:sz w:val="21"/>
+          <w:szCs w:val="21"/>
+        </w:rPr>
+        <w:t>;</w:t>
+      </w:r>
+    </w:p>
+    <w:p>
+      <w:pPr>
+        <w:shd w:val="clear" w:color="auto" w:fill="1E1E1E"/>
+        <w:spacing w:after="0" w:line="285" w:lineRule="atLeast"/>
+        <w:rPr>
+          <w:rFonts w:ascii="Consolas" w:eastAsia="Times New Roman" w:hAnsi="Consolas" w:cs="Times New Roman"/>
+          <w:color w:val="D4D4D4"/>
+          <w:sz w:val="21"/>
+          <w:szCs w:val="21"/>
+        </w:rPr>
+      </w:pPr>
+      <w:r>
+        <w:rPr>
+          <w:rFonts w:ascii="Consolas" w:eastAsia="Times New Roman" w:hAnsi="Consolas" w:cs="Times New Roman"/>
+          <w:color w:val="D4D4D4"/>
+          <w:sz w:val="21"/>
+          <w:szCs w:val="21"/>
+        </w:rPr>
+        <w:t>        </w:t>
+      </w:r>
+      <w:r>
+        <w:rPr>
+          <w:rFonts w:ascii="Consolas" w:eastAsia="Times New Roman" w:hAnsi="Consolas" w:cs="Times New Roman"/>
+          <w:color w:val="9CDCFE"/>
+          <w:sz w:val="21"/>
+          <w:szCs w:val="21"/>
+        </w:rPr>
+        <w:t>icon3</w:t>
+      </w:r>
+      <w:r>
+        <w:rPr>
+          <w:rFonts w:ascii="Consolas" w:eastAsia="Times New Roman" w:hAnsi="Consolas" w:cs="Times New Roman"/>
+          <w:color w:val="D4D4D4"/>
+          <w:sz w:val="21"/>
+          <w:szCs w:val="21"/>
+        </w:rPr>
+        <w:t> = </w:t>
+      </w:r>
+      <w:r>
+        <w:rPr>
+          <w:rFonts w:ascii="Consolas" w:eastAsia="Times New Roman" w:hAnsi="Consolas" w:cs="Times New Roman"/>
+          <w:color w:val="569CD6"/>
+          <w:sz w:val="21"/>
+          <w:szCs w:val="21"/>
+        </w:rPr>
+        <w:t>false</w:t>
+      </w:r>
+      <w:r>
+        <w:rPr>
+          <w:rFonts w:ascii="Consolas" w:eastAsia="Times New Roman" w:hAnsi="Consolas" w:cs="Times New Roman"/>
+          <w:color w:val="D4D4D4"/>
+          <w:sz w:val="21"/>
+          <w:szCs w:val="21"/>
+        </w:rPr>
+        <w:t>;</w:t>
+      </w:r>
+    </w:p>
+    <w:p>
+      <w:pPr>
+        <w:shd w:val="clear" w:color="auto" w:fill="1E1E1E"/>
+        <w:spacing w:after="0" w:line="285" w:lineRule="atLeast"/>
+        <w:rPr>
+          <w:rFonts w:ascii="Consolas" w:eastAsia="Times New Roman" w:hAnsi="Consolas" w:cs="Times New Roman"/>
+          <w:color w:val="D4D4D4"/>
+          <w:sz w:val="21"/>
+          <w:szCs w:val="21"/>
+        </w:rPr>
+      </w:pPr>
+      <w:r>
+        <w:rPr>
+          <w:rFonts w:ascii="Consolas" w:eastAsia="Times New Roman" w:hAnsi="Consolas" w:cs="Times New Roman"/>
+          <w:color w:val="D4D4D4"/>
+          <w:sz w:val="21"/>
+          <w:szCs w:val="21"/>
+        </w:rPr>
+        <w:t>        </w:t>
+      </w:r>
+      <w:r>
+        <w:rPr>
+          <w:rFonts w:ascii="Consolas" w:eastAsia="Times New Roman" w:hAnsi="Consolas" w:cs="Times New Roman"/>
+          <w:color w:val="9CDCFE"/>
+          <w:sz w:val="21"/>
+          <w:szCs w:val="21"/>
+        </w:rPr>
+        <w:t>icon4</w:t>
+      </w:r>
+      <w:r>
+        <w:rPr>
+          <w:rFonts w:ascii="Consolas" w:eastAsia="Times New Roman" w:hAnsi="Consolas" w:cs="Times New Roman"/>
+          <w:color w:val="D4D4D4"/>
+          <w:sz w:val="21"/>
+          <w:szCs w:val="21"/>
+        </w:rPr>
+        <w:t> = </w:t>
+      </w:r>
+      <w:r>
+        <w:rPr>
+          <w:rFonts w:ascii="Consolas" w:eastAsia="Times New Roman" w:hAnsi="Consolas" w:cs="Times New Roman"/>
+          <w:color w:val="569CD6"/>
+          <w:sz w:val="21"/>
+          <w:szCs w:val="21"/>
+        </w:rPr>
+        <w:t>false</w:t>
+      </w:r>
+      <w:r>
+        <w:rPr>
+          <w:rFonts w:ascii="Consolas" w:eastAsia="Times New Roman" w:hAnsi="Consolas" w:cs="Times New Roman"/>
+          <w:color w:val="D4D4D4"/>
+          <w:sz w:val="21"/>
+          <w:szCs w:val="21"/>
+        </w:rPr>
+        <w:t>;</w:t>
+      </w:r>
+    </w:p>
+    <w:p>
+      <w:pPr>
+        <w:shd w:val="clear" w:color="auto" w:fill="1E1E1E"/>
+        <w:spacing w:after="0" w:line="285" w:lineRule="atLeast"/>
+        <w:rPr>
+          <w:rFonts w:ascii="Consolas" w:eastAsia="Times New Roman" w:hAnsi="Consolas" w:cs="Times New Roman"/>
+          <w:color w:val="D4D4D4"/>
+          <w:sz w:val="21"/>
+          <w:szCs w:val="21"/>
+        </w:rPr>
+      </w:pPr>
+      <w:r>
+        <w:rPr>
+          <w:rFonts w:ascii="Consolas" w:eastAsia="Times New Roman" w:hAnsi="Consolas" w:cs="Times New Roman"/>
+          <w:color w:val="D4D4D4"/>
+          <w:sz w:val="21"/>
+          <w:szCs w:val="21"/>
+        </w:rPr>
+        <w:t>        </w:t>
+      </w:r>
+      <w:proofErr w:type="gramStart"/>
+      <w:r>
+        <w:rPr>
+          <w:rFonts w:ascii="Consolas" w:eastAsia="Times New Roman" w:hAnsi="Consolas" w:cs="Times New Roman"/>
+          <w:color w:val="4EC9B0"/>
+          <w:sz w:val="21"/>
+          <w:szCs w:val="21"/>
+        </w:rPr>
+        <w:t>console</w:t>
+      </w:r>
+      <w:r>
+        <w:rPr>
+          <w:rFonts w:ascii="Consolas" w:eastAsia="Times New Roman" w:hAnsi="Consolas" w:cs="Times New Roman"/>
+          <w:color w:val="D4D4D4"/>
+          <w:sz w:val="21"/>
+          <w:szCs w:val="21"/>
+        </w:rPr>
+        <w:t>.</w:t>
+      </w:r>
+      <w:r>
+        <w:rPr>
+          <w:rFonts w:ascii="Consolas" w:eastAsia="Times New Roman" w:hAnsi="Consolas" w:cs="Times New Roman"/>
+          <w:color w:val="DCDCAA"/>
+          <w:sz w:val="21"/>
+          <w:szCs w:val="21"/>
+        </w:rPr>
+        <w:t>log</w:t>
+      </w:r>
+      <w:r>
+        <w:rPr>
+          <w:rFonts w:ascii="Consolas" w:eastAsia="Times New Roman" w:hAnsi="Consolas" w:cs="Times New Roman"/>
+          <w:color w:val="D4D4D4"/>
+          <w:sz w:val="21"/>
+          <w:szCs w:val="21"/>
+        </w:rPr>
+        <w:t>(</w:t>
+      </w:r>
+      <w:proofErr w:type="gramEnd"/>
+      <w:r>
+        <w:rPr>
+          <w:rFonts w:ascii="Consolas" w:eastAsia="Times New Roman" w:hAnsi="Consolas" w:cs="Times New Roman"/>
+          <w:color w:val="CE9178"/>
+          <w:sz w:val="21"/>
+          <w:szCs w:val="21"/>
+        </w:rPr>
+        <w:t>"Level Completed"</w:t>
+      </w:r>
+      <w:r>
+        <w:rPr>
+          <w:rFonts w:ascii="Consolas" w:eastAsia="Times New Roman" w:hAnsi="Consolas" w:cs="Times New Roman"/>
+          <w:color w:val="D4D4D4"/>
+          <w:sz w:val="21"/>
+          <w:szCs w:val="21"/>
+        </w:rPr>
+        <w:t>)</w:t>
+      </w:r>
+    </w:p>
+    <w:p>
+      <w:pPr>
+        <w:shd w:val="clear" w:color="auto" w:fill="1E1E1E"/>
+        <w:spacing w:after="0" w:line="285" w:lineRule="atLeast"/>
+        <w:rPr>
+          <w:rFonts w:ascii="Consolas" w:eastAsia="Times New Roman" w:hAnsi="Consolas" w:cs="Times New Roman"/>
+          <w:color w:val="D4D4D4"/>
+          <w:sz w:val="21"/>
+          <w:szCs w:val="21"/>
+        </w:rPr>
+      </w:pPr>
+      <w:r>
+        <w:rPr>
+          <w:rFonts w:ascii="Consolas" w:eastAsia="Times New Roman" w:hAnsi="Consolas" w:cs="Times New Roman"/>
+          <w:color w:val="D4D4D4"/>
+          <w:sz w:val="21"/>
+          <w:szCs w:val="21"/>
+        </w:rPr>
+        <w:t>        </w:t>
+      </w:r>
+      <w:proofErr w:type="gramStart"/>
+      <w:r>
+        <w:rPr>
+          <w:rFonts w:ascii="Consolas" w:eastAsia="Times New Roman" w:hAnsi="Consolas" w:cs="Times New Roman"/>
+          <w:color w:val="4EC9B0"/>
+          <w:sz w:val="21"/>
+          <w:szCs w:val="21"/>
+        </w:rPr>
+        <w:t>console</w:t>
+      </w:r>
+      <w:r>
+        <w:rPr>
+          <w:rFonts w:ascii="Consolas" w:eastAsia="Times New Roman" w:hAnsi="Consolas" w:cs="Times New Roman"/>
+          <w:color w:val="D4D4D4"/>
+          <w:sz w:val="21"/>
+          <w:szCs w:val="21"/>
+        </w:rPr>
+        <w:t>.</w:t>
+      </w:r>
+      <w:r>
+        <w:rPr>
+          <w:rFonts w:ascii="Consolas" w:eastAsia="Times New Roman" w:hAnsi="Consolas" w:cs="Times New Roman"/>
+          <w:color w:val="DCDCAA"/>
+          <w:sz w:val="21"/>
+          <w:szCs w:val="21"/>
+        </w:rPr>
+        <w:t>log</w:t>
+      </w:r>
+      <w:r>
+        <w:rPr>
+          <w:rFonts w:ascii="Consolas" w:eastAsia="Times New Roman" w:hAnsi="Consolas" w:cs="Times New Roman"/>
+          <w:color w:val="D4D4D4"/>
+          <w:sz w:val="21"/>
+          <w:szCs w:val="21"/>
+        </w:rPr>
+        <w:t>(</w:t>
+      </w:r>
+      <w:proofErr w:type="gramEnd"/>
+      <w:r>
+        <w:rPr>
+          <w:rFonts w:ascii="Consolas" w:eastAsia="Times New Roman" w:hAnsi="Consolas" w:cs="Times New Roman"/>
+          <w:color w:val="9CDCFE"/>
+          <w:sz w:val="21"/>
+          <w:szCs w:val="21"/>
+        </w:rPr>
+        <w:t>clicked</w:t>
+      </w:r>
+      <w:r>
+        <w:rPr>
+          <w:rFonts w:ascii="Consolas" w:eastAsia="Times New Roman" w:hAnsi="Consolas" w:cs="Times New Roman"/>
+          <w:color w:val="D4D4D4"/>
+          <w:sz w:val="21"/>
+          <w:szCs w:val="21"/>
+        </w:rPr>
+        <w:t> + </w:t>
+      </w:r>
+      <w:r>
+        <w:rPr>
+          <w:rFonts w:ascii="Consolas" w:eastAsia="Times New Roman" w:hAnsi="Consolas" w:cs="Times New Roman"/>
+          <w:color w:val="9CDCFE"/>
+          <w:sz w:val="21"/>
+          <w:szCs w:val="21"/>
+        </w:rPr>
+        <w:t>icon1</w:t>
+      </w:r>
+      <w:r>
+        <w:rPr>
+          <w:rFonts w:ascii="Consolas" w:eastAsia="Times New Roman" w:hAnsi="Consolas" w:cs="Times New Roman"/>
+          <w:color w:val="D4D4D4"/>
+          <w:sz w:val="21"/>
+          <w:szCs w:val="21"/>
+        </w:rPr>
+        <w:t> + </w:t>
+      </w:r>
+      <w:r>
+        <w:rPr>
+          <w:rFonts w:ascii="Consolas" w:eastAsia="Times New Roman" w:hAnsi="Consolas" w:cs="Times New Roman"/>
+          <w:color w:val="9CDCFE"/>
+          <w:sz w:val="21"/>
+          <w:szCs w:val="21"/>
+        </w:rPr>
+        <w:t>icon2</w:t>
+      </w:r>
+      <w:r>
+        <w:rPr>
+          <w:rFonts w:ascii="Consolas" w:eastAsia="Times New Roman" w:hAnsi="Consolas" w:cs="Times New Roman"/>
+          <w:color w:val="D4D4D4"/>
+          <w:sz w:val="21"/>
+          <w:szCs w:val="21"/>
+        </w:rPr>
+        <w:t> + </w:t>
+      </w:r>
+      <w:r>
+        <w:rPr>
+          <w:rFonts w:ascii="Consolas" w:eastAsia="Times New Roman" w:hAnsi="Consolas" w:cs="Times New Roman"/>
+          <w:color w:val="9CDCFE"/>
+          <w:sz w:val="21"/>
+          <w:szCs w:val="21"/>
+        </w:rPr>
+        <w:t>icon3</w:t>
+      </w:r>
+      <w:r>
+        <w:rPr>
+          <w:rFonts w:ascii="Consolas" w:eastAsia="Times New Roman" w:hAnsi="Consolas" w:cs="Times New Roman"/>
+          <w:color w:val="D4D4D4"/>
+          <w:sz w:val="21"/>
+          <w:szCs w:val="21"/>
+        </w:rPr>
+        <w:t> + </w:t>
+      </w:r>
+      <w:r>
+        <w:rPr>
+          <w:rFonts w:ascii="Consolas" w:eastAsia="Times New Roman" w:hAnsi="Consolas" w:cs="Times New Roman"/>
+          <w:color w:val="9CDCFE"/>
+          <w:sz w:val="21"/>
+          <w:szCs w:val="21"/>
+        </w:rPr>
+        <w:t>icon4</w:t>
+      </w:r>
+      <w:r>
+        <w:rPr>
+          <w:rFonts w:ascii="Consolas" w:eastAsia="Times New Roman" w:hAnsi="Consolas" w:cs="Times New Roman"/>
+          <w:color w:val="D4D4D4"/>
+          <w:sz w:val="21"/>
+          <w:szCs w:val="21"/>
+        </w:rPr>
+        <w:t>)</w:t>
+      </w:r>
+    </w:p>
+    <w:p>
+      <w:pPr>
+        <w:shd w:val="clear" w:color="auto" w:fill="1E1E1E"/>
+        <w:spacing w:after="0" w:line="285" w:lineRule="atLeast"/>
+        <w:rPr>
+          <w:rFonts w:ascii="Consolas" w:eastAsia="Times New Roman" w:hAnsi="Consolas" w:cs="Times New Roman"/>
+          <w:color w:val="D4D4D4"/>
+          <w:sz w:val="21"/>
+          <w:szCs w:val="21"/>
+        </w:rPr>
+      </w:pPr>
+      <w:r>
+        <w:rPr>
+          <w:rFonts w:ascii="Consolas" w:eastAsia="Times New Roman" w:hAnsi="Consolas" w:cs="Times New Roman"/>
+          <w:color w:val="D4D4D4"/>
+          <w:sz w:val="21"/>
+          <w:szCs w:val="21"/>
+        </w:rPr>
+        <w:t>    }</w:t>
+      </w:r>
+    </w:p>
+    <w:p>
+      <w:pPr>
+        <w:shd w:val="clear" w:color="auto" w:fill="1E1E1E"/>
+        <w:spacing w:after="0" w:line="285" w:lineRule="atLeast"/>
+        <w:rPr>
+          <w:rFonts w:ascii="Consolas" w:eastAsia="Times New Roman" w:hAnsi="Consolas" w:cs="Times New Roman"/>
+          <w:color w:val="D4D4D4"/>
+          <w:sz w:val="21"/>
+          <w:szCs w:val="21"/>
+        </w:rPr>
+      </w:pPr>
+      <w:r>
+        <w:rPr>
+          <w:rFonts w:ascii="Consolas" w:eastAsia="Times New Roman" w:hAnsi="Consolas" w:cs="Times New Roman"/>
+          <w:color w:val="D4D4D4"/>
+          <w:sz w:val="21"/>
+          <w:szCs w:val="21"/>
+        </w:rPr>
+        <w:t>    </w:t>
+      </w:r>
+      <w:proofErr w:type="gramStart"/>
+      <w:r>
+        <w:rPr>
+          <w:rFonts w:ascii="Consolas" w:eastAsia="Times New Roman" w:hAnsi="Consolas" w:cs="Times New Roman"/>
+          <w:color w:val="C586C0"/>
+          <w:sz w:val="21"/>
+          <w:szCs w:val="21"/>
+        </w:rPr>
+        <w:t>else</w:t>
+      </w:r>
+      <w:r>
+        <w:rPr>
+          <w:rFonts w:ascii="Consolas" w:eastAsia="Times New Roman" w:hAnsi="Consolas" w:cs="Times New Roman"/>
+          <w:color w:val="D4D4D4"/>
+          <w:sz w:val="21"/>
+          <w:szCs w:val="21"/>
+        </w:rPr>
+        <w:t>{</w:t>
+      </w:r>
+      <w:proofErr w:type="gramEnd"/>
+    </w:p>
+    <w:p>
+      <w:pPr>
+        <w:shd w:val="clear" w:color="auto" w:fill="1E1E1E"/>
+        <w:spacing w:after="0" w:line="285" w:lineRule="atLeast"/>
+        <w:rPr>
+          <w:rFonts w:ascii="Consolas" w:eastAsia="Times New Roman" w:hAnsi="Consolas" w:cs="Times New Roman"/>
+          <w:color w:val="D4D4D4"/>
+          <w:sz w:val="21"/>
+          <w:szCs w:val="21"/>
+        </w:rPr>
+      </w:pPr>
+      <w:r>
+        <w:rPr>
+          <w:rFonts w:ascii="Consolas" w:eastAsia="Times New Roman" w:hAnsi="Consolas" w:cs="Times New Roman"/>
+          <w:color w:val="D4D4D4"/>
+          <w:sz w:val="21"/>
+          <w:szCs w:val="21"/>
+        </w:rPr>
+        <w:t>        </w:t>
+      </w:r>
+      <w:r>
+        <w:rPr>
+          <w:rFonts w:ascii="Consolas" w:eastAsia="Times New Roman" w:hAnsi="Consolas" w:cs="Times New Roman"/>
+          <w:color w:val="9CDCFE"/>
+          <w:sz w:val="21"/>
+          <w:szCs w:val="21"/>
+        </w:rPr>
+        <w:t>clicked</w:t>
+      </w:r>
+      <w:r>
+        <w:rPr>
+          <w:rFonts w:ascii="Consolas" w:eastAsia="Times New Roman" w:hAnsi="Consolas" w:cs="Times New Roman"/>
+          <w:color w:val="D4D4D4"/>
+          <w:sz w:val="21"/>
+          <w:szCs w:val="21"/>
+        </w:rPr>
+        <w:t> = </w:t>
+      </w:r>
+      <w:r>
+        <w:rPr>
+          <w:rFonts w:ascii="Consolas" w:eastAsia="Times New Roman" w:hAnsi="Consolas" w:cs="Times New Roman"/>
+          <w:color w:val="B5CEA8"/>
+          <w:sz w:val="21"/>
+          <w:szCs w:val="21"/>
+        </w:rPr>
+        <w:t>0</w:t>
+      </w:r>
+      <w:r>
+        <w:rPr>
+          <w:rFonts w:ascii="Consolas" w:eastAsia="Times New Roman" w:hAnsi="Consolas" w:cs="Times New Roman"/>
+          <w:color w:val="D4D4D4"/>
+          <w:sz w:val="21"/>
+          <w:szCs w:val="21"/>
+        </w:rPr>
+        <w:t>;</w:t>
+      </w:r>
+    </w:p>
+    <w:p>
+      <w:pPr>
+        <w:shd w:val="clear" w:color="auto" w:fill="1E1E1E"/>
+        <w:spacing w:after="0" w:line="285" w:lineRule="atLeast"/>
+        <w:rPr>
+          <w:rFonts w:ascii="Consolas" w:eastAsia="Times New Roman" w:hAnsi="Consolas" w:cs="Times New Roman"/>
+          <w:color w:val="D4D4D4"/>
+          <w:sz w:val="21"/>
+          <w:szCs w:val="21"/>
+        </w:rPr>
+      </w:pPr>
+      <w:r>
+        <w:rPr>
+          <w:rFonts w:ascii="Consolas" w:eastAsia="Times New Roman" w:hAnsi="Consolas" w:cs="Times New Roman"/>
+          <w:color w:val="D4D4D4"/>
+          <w:sz w:val="21"/>
+          <w:szCs w:val="21"/>
+        </w:rPr>
+        <w:t>        </w:t>
+      </w:r>
+      <w:r>
+        <w:rPr>
+          <w:rFonts w:ascii="Consolas" w:eastAsia="Times New Roman" w:hAnsi="Consolas" w:cs="Times New Roman"/>
+          <w:color w:val="9CDCFE"/>
+          <w:sz w:val="21"/>
+          <w:szCs w:val="21"/>
+        </w:rPr>
+        <w:t>icon1</w:t>
+      </w:r>
+      <w:r>
+        <w:rPr>
+          <w:rFonts w:ascii="Consolas" w:eastAsia="Times New Roman" w:hAnsi="Consolas" w:cs="Times New Roman"/>
+          <w:color w:val="D4D4D4"/>
+          <w:sz w:val="21"/>
+          <w:szCs w:val="21"/>
+        </w:rPr>
+        <w:t> = </w:t>
+      </w:r>
+      <w:r>
+        <w:rPr>
+          <w:rFonts w:ascii="Consolas" w:eastAsia="Times New Roman" w:hAnsi="Consolas" w:cs="Times New Roman"/>
+          <w:color w:val="569CD6"/>
+          <w:sz w:val="21"/>
+          <w:szCs w:val="21"/>
+        </w:rPr>
+        <w:t>false</w:t>
+      </w:r>
+      <w:r>
+        <w:rPr>
+          <w:rFonts w:ascii="Consolas" w:eastAsia="Times New Roman" w:hAnsi="Consolas" w:cs="Times New Roman"/>
+          <w:color w:val="D4D4D4"/>
+          <w:sz w:val="21"/>
+          <w:szCs w:val="21"/>
+        </w:rPr>
+        <w:t>;</w:t>
+      </w:r>
+    </w:p>
+    <w:p>
+      <w:pPr>
+        <w:shd w:val="clear" w:color="auto" w:fill="1E1E1E"/>
+        <w:spacing w:after="0" w:line="285" w:lineRule="atLeast"/>
+        <w:rPr>
+          <w:rFonts w:ascii="Consolas" w:eastAsia="Times New Roman" w:hAnsi="Consolas" w:cs="Times New Roman"/>
+          <w:color w:val="D4D4D4"/>
+          <w:sz w:val="21"/>
+          <w:szCs w:val="21"/>
+        </w:rPr>
+      </w:pPr>
+      <w:r>
+        <w:rPr>
+          <w:rFonts w:ascii="Consolas" w:eastAsia="Times New Roman" w:hAnsi="Consolas" w:cs="Times New Roman"/>
+          <w:color w:val="D4D4D4"/>
+          <w:sz w:val="21"/>
+          <w:szCs w:val="21"/>
+        </w:rPr>
+        <w:t>        </w:t>
+      </w:r>
+      <w:r>
+        <w:rPr>
+          <w:rFonts w:ascii="Consolas" w:eastAsia="Times New Roman" w:hAnsi="Consolas" w:cs="Times New Roman"/>
+          <w:color w:val="9CDCFE"/>
+          <w:sz w:val="21"/>
+          <w:szCs w:val="21"/>
+        </w:rPr>
+        <w:t>icon2</w:t>
+      </w:r>
+      <w:r>
+        <w:rPr>
+          <w:rFonts w:ascii="Consolas" w:eastAsia="Times New Roman" w:hAnsi="Consolas" w:cs="Times New Roman"/>
+          <w:color w:val="D4D4D4"/>
+          <w:sz w:val="21"/>
+          <w:szCs w:val="21"/>
+        </w:rPr>
+        <w:t> = </w:t>
+      </w:r>
+      <w:r>
+        <w:rPr>
+          <w:rFonts w:ascii="Consolas" w:eastAsia="Times New Roman" w:hAnsi="Consolas" w:cs="Times New Roman"/>
+          <w:color w:val="569CD6"/>
+          <w:sz w:val="21"/>
+          <w:szCs w:val="21"/>
+        </w:rPr>
+        <w:t>false</w:t>
+      </w:r>
+      <w:r>
+        <w:rPr>
+          <w:rFonts w:ascii="Consolas" w:eastAsia="Times New Roman" w:hAnsi="Consolas" w:cs="Times New Roman"/>
+          <w:color w:val="D4D4D4"/>
+          <w:sz w:val="21"/>
+          <w:szCs w:val="21"/>
+        </w:rPr>
+        <w:t>;</w:t>
+      </w:r>
+    </w:p>
+    <w:p>
+      <w:pPr>
+        <w:shd w:val="clear" w:color="auto" w:fill="1E1E1E"/>
+        <w:spacing w:after="0" w:line="285" w:lineRule="atLeast"/>
+        <w:rPr>
+          <w:rFonts w:ascii="Consolas" w:eastAsia="Times New Roman" w:hAnsi="Consolas" w:cs="Times New Roman"/>
+          <w:color w:val="D4D4D4"/>
+          <w:sz w:val="21"/>
+          <w:szCs w:val="21"/>
+        </w:rPr>
+      </w:pPr>
+      <w:r>
+        <w:rPr>
+          <w:rFonts w:ascii="Consolas" w:eastAsia="Times New Roman" w:hAnsi="Consolas" w:cs="Times New Roman"/>
+          <w:color w:val="D4D4D4"/>
+          <w:sz w:val="21"/>
+          <w:szCs w:val="21"/>
+        </w:rPr>
+        <w:lastRenderedPageBreak/>
+        <w:t>        </w:t>
+      </w:r>
+      <w:r>
+        <w:rPr>
+          <w:rFonts w:ascii="Consolas" w:eastAsia="Times New Roman" w:hAnsi="Consolas" w:cs="Times New Roman"/>
+          <w:color w:val="9CDCFE"/>
+          <w:sz w:val="21"/>
+          <w:szCs w:val="21"/>
+        </w:rPr>
+        <w:t>icon3</w:t>
+      </w:r>
+      <w:r>
+        <w:rPr>
+          <w:rFonts w:ascii="Consolas" w:eastAsia="Times New Roman" w:hAnsi="Consolas" w:cs="Times New Roman"/>
+          <w:color w:val="D4D4D4"/>
+          <w:sz w:val="21"/>
+          <w:szCs w:val="21"/>
+        </w:rPr>
+        <w:t> = </w:t>
+      </w:r>
+      <w:r>
+        <w:rPr>
+          <w:rFonts w:ascii="Consolas" w:eastAsia="Times New Roman" w:hAnsi="Consolas" w:cs="Times New Roman"/>
+          <w:color w:val="569CD6"/>
+          <w:sz w:val="21"/>
+          <w:szCs w:val="21"/>
+        </w:rPr>
+        <w:t>false</w:t>
+      </w:r>
+      <w:r>
+        <w:rPr>
+          <w:rFonts w:ascii="Consolas" w:eastAsia="Times New Roman" w:hAnsi="Consolas" w:cs="Times New Roman"/>
+          <w:color w:val="D4D4D4"/>
+          <w:sz w:val="21"/>
+          <w:szCs w:val="21"/>
+        </w:rPr>
+        <w:t>;</w:t>
+      </w:r>
+    </w:p>
+    <w:p>
+      <w:pPr>
+        <w:shd w:val="clear" w:color="auto" w:fill="1E1E1E"/>
+        <w:spacing w:after="0" w:line="285" w:lineRule="atLeast"/>
+        <w:rPr>
+          <w:rFonts w:ascii="Consolas" w:eastAsia="Times New Roman" w:hAnsi="Consolas" w:cs="Times New Roman"/>
+          <w:color w:val="D4D4D4"/>
+          <w:sz w:val="21"/>
+          <w:szCs w:val="21"/>
+        </w:rPr>
+      </w:pPr>
+      <w:r>
+        <w:rPr>
+          <w:rFonts w:ascii="Consolas" w:eastAsia="Times New Roman" w:hAnsi="Consolas" w:cs="Times New Roman"/>
+          <w:color w:val="D4D4D4"/>
+          <w:sz w:val="21"/>
+          <w:szCs w:val="21"/>
+        </w:rPr>
+        <w:t>        </w:t>
+      </w:r>
+      <w:r>
+        <w:rPr>
+          <w:rFonts w:ascii="Consolas" w:eastAsia="Times New Roman" w:hAnsi="Consolas" w:cs="Times New Roman"/>
+          <w:color w:val="9CDCFE"/>
+          <w:sz w:val="21"/>
+          <w:szCs w:val="21"/>
+        </w:rPr>
+        <w:t>icon4</w:t>
+      </w:r>
+      <w:r>
+        <w:rPr>
+          <w:rFonts w:ascii="Consolas" w:eastAsia="Times New Roman" w:hAnsi="Consolas" w:cs="Times New Roman"/>
+          <w:color w:val="D4D4D4"/>
+          <w:sz w:val="21"/>
+          <w:szCs w:val="21"/>
+        </w:rPr>
+        <w:t> = </w:t>
+      </w:r>
+      <w:r>
+        <w:rPr>
+          <w:rFonts w:ascii="Consolas" w:eastAsia="Times New Roman" w:hAnsi="Consolas" w:cs="Times New Roman"/>
+          <w:color w:val="569CD6"/>
+          <w:sz w:val="21"/>
+          <w:szCs w:val="21"/>
+        </w:rPr>
+        <w:t>false</w:t>
+      </w:r>
+      <w:r>
+        <w:rPr>
+          <w:rFonts w:ascii="Consolas" w:eastAsia="Times New Roman" w:hAnsi="Consolas" w:cs="Times New Roman"/>
+          <w:color w:val="D4D4D4"/>
+          <w:sz w:val="21"/>
+          <w:szCs w:val="21"/>
+        </w:rPr>
+        <w:t>;</w:t>
+      </w:r>
+    </w:p>
+    <w:p>
+      <w:pPr>
+        <w:shd w:val="clear" w:color="auto" w:fill="1E1E1E"/>
+        <w:spacing w:after="0" w:line="285" w:lineRule="atLeast"/>
+        <w:rPr>
+          <w:rFonts w:ascii="Consolas" w:eastAsia="Times New Roman" w:hAnsi="Consolas" w:cs="Times New Roman"/>
+          <w:color w:val="D4D4D4"/>
+          <w:sz w:val="21"/>
+          <w:szCs w:val="21"/>
+        </w:rPr>
+      </w:pPr>
+      <w:r>
+        <w:rPr>
+          <w:rFonts w:ascii="Consolas" w:eastAsia="Times New Roman" w:hAnsi="Consolas" w:cs="Times New Roman"/>
+          <w:color w:val="D4D4D4"/>
+          <w:sz w:val="21"/>
+          <w:szCs w:val="21"/>
+        </w:rPr>
+        <w:t>        </w:t>
+      </w:r>
+      <w:proofErr w:type="gramStart"/>
+      <w:r>
+        <w:rPr>
+          <w:rFonts w:ascii="Consolas" w:eastAsia="Times New Roman" w:hAnsi="Consolas" w:cs="Times New Roman"/>
+          <w:color w:val="4EC9B0"/>
+          <w:sz w:val="21"/>
+          <w:szCs w:val="21"/>
+        </w:rPr>
+        <w:t>console</w:t>
+      </w:r>
+      <w:r>
+        <w:rPr>
+          <w:rFonts w:ascii="Consolas" w:eastAsia="Times New Roman" w:hAnsi="Consolas" w:cs="Times New Roman"/>
+          <w:color w:val="D4D4D4"/>
+          <w:sz w:val="21"/>
+          <w:szCs w:val="21"/>
+        </w:rPr>
+        <w:t>.</w:t>
+      </w:r>
+      <w:r>
+        <w:rPr>
+          <w:rFonts w:ascii="Consolas" w:eastAsia="Times New Roman" w:hAnsi="Consolas" w:cs="Times New Roman"/>
+          <w:color w:val="DCDCAA"/>
+          <w:sz w:val="21"/>
+          <w:szCs w:val="21"/>
+        </w:rPr>
+        <w:t>log</w:t>
+      </w:r>
+      <w:r>
+        <w:rPr>
+          <w:rFonts w:ascii="Consolas" w:eastAsia="Times New Roman" w:hAnsi="Consolas" w:cs="Times New Roman"/>
+          <w:color w:val="D4D4D4"/>
+          <w:sz w:val="21"/>
+          <w:szCs w:val="21"/>
+        </w:rPr>
+        <w:t>(</w:t>
+      </w:r>
+      <w:proofErr w:type="gramEnd"/>
+      <w:r>
+        <w:rPr>
+          <w:rFonts w:ascii="Consolas" w:eastAsia="Times New Roman" w:hAnsi="Consolas" w:cs="Times New Roman"/>
+          <w:color w:val="CE9178"/>
+          <w:sz w:val="21"/>
+          <w:szCs w:val="21"/>
+        </w:rPr>
+        <w:t>"Level Failed"</w:t>
+      </w:r>
+      <w:r>
+        <w:rPr>
+          <w:rFonts w:ascii="Consolas" w:eastAsia="Times New Roman" w:hAnsi="Consolas" w:cs="Times New Roman"/>
+          <w:color w:val="D4D4D4"/>
+          <w:sz w:val="21"/>
+          <w:szCs w:val="21"/>
+        </w:rPr>
+        <w:t>)</w:t>
+      </w:r>
+    </w:p>
+    <w:p>
+      <w:pPr>
+        <w:shd w:val="clear" w:color="auto" w:fill="1E1E1E"/>
+        <w:spacing w:after="0" w:line="285" w:lineRule="atLeast"/>
+        <w:rPr>
+          <w:rFonts w:ascii="Consolas" w:eastAsia="Times New Roman" w:hAnsi="Consolas" w:cs="Times New Roman"/>
+          <w:color w:val="D4D4D4"/>
+          <w:sz w:val="21"/>
+          <w:szCs w:val="21"/>
+        </w:rPr>
+      </w:pPr>
+      <w:r>
+        <w:rPr>
+          <w:rFonts w:ascii="Consolas" w:eastAsia="Times New Roman" w:hAnsi="Consolas" w:cs="Times New Roman"/>
+          <w:color w:val="D4D4D4"/>
+          <w:sz w:val="21"/>
+          <w:szCs w:val="21"/>
+        </w:rPr>
+        <w:t>        </w:t>
+      </w:r>
+      <w:proofErr w:type="gramStart"/>
+      <w:r>
+        <w:rPr>
+          <w:rFonts w:ascii="Consolas" w:eastAsia="Times New Roman" w:hAnsi="Consolas" w:cs="Times New Roman"/>
+          <w:color w:val="4EC9B0"/>
+          <w:sz w:val="21"/>
+          <w:szCs w:val="21"/>
+        </w:rPr>
+        <w:t>console</w:t>
+      </w:r>
+      <w:r>
+        <w:rPr>
+          <w:rFonts w:ascii="Consolas" w:eastAsia="Times New Roman" w:hAnsi="Consolas" w:cs="Times New Roman"/>
+          <w:color w:val="D4D4D4"/>
+          <w:sz w:val="21"/>
+          <w:szCs w:val="21"/>
+        </w:rPr>
+        <w:t>.</w:t>
+      </w:r>
+      <w:r>
+        <w:rPr>
+          <w:rFonts w:ascii="Consolas" w:eastAsia="Times New Roman" w:hAnsi="Consolas" w:cs="Times New Roman"/>
+          <w:color w:val="DCDCAA"/>
+          <w:sz w:val="21"/>
+          <w:szCs w:val="21"/>
+        </w:rPr>
+        <w:t>log</w:t>
+      </w:r>
+      <w:r>
+        <w:rPr>
+          <w:rFonts w:ascii="Consolas" w:eastAsia="Times New Roman" w:hAnsi="Consolas" w:cs="Times New Roman"/>
+          <w:color w:val="D4D4D4"/>
+          <w:sz w:val="21"/>
+          <w:szCs w:val="21"/>
+        </w:rPr>
+        <w:t>(</w:t>
+      </w:r>
+      <w:proofErr w:type="gramEnd"/>
+      <w:r>
+        <w:rPr>
+          <w:rFonts w:ascii="Consolas" w:eastAsia="Times New Roman" w:hAnsi="Consolas" w:cs="Times New Roman"/>
+          <w:color w:val="9CDCFE"/>
+          <w:sz w:val="21"/>
+          <w:szCs w:val="21"/>
+        </w:rPr>
+        <w:t>clicked</w:t>
+      </w:r>
+      <w:r>
+        <w:rPr>
+          <w:rFonts w:ascii="Consolas" w:eastAsia="Times New Roman" w:hAnsi="Consolas" w:cs="Times New Roman"/>
+          <w:color w:val="D4D4D4"/>
+          <w:sz w:val="21"/>
+          <w:szCs w:val="21"/>
+        </w:rPr>
+        <w:t> + </w:t>
+      </w:r>
+      <w:r>
+        <w:rPr>
+          <w:rFonts w:ascii="Consolas" w:eastAsia="Times New Roman" w:hAnsi="Consolas" w:cs="Times New Roman"/>
+          <w:color w:val="9CDCFE"/>
+          <w:sz w:val="21"/>
+          <w:szCs w:val="21"/>
+        </w:rPr>
+        <w:t>icon1</w:t>
+      </w:r>
+      <w:r>
+        <w:rPr>
+          <w:rFonts w:ascii="Consolas" w:eastAsia="Times New Roman" w:hAnsi="Consolas" w:cs="Times New Roman"/>
+          <w:color w:val="D4D4D4"/>
+          <w:sz w:val="21"/>
+          <w:szCs w:val="21"/>
+        </w:rPr>
+        <w:t> + </w:t>
+      </w:r>
+      <w:r>
+        <w:rPr>
+          <w:rFonts w:ascii="Consolas" w:eastAsia="Times New Roman" w:hAnsi="Consolas" w:cs="Times New Roman"/>
+          <w:color w:val="9CDCFE"/>
+          <w:sz w:val="21"/>
+          <w:szCs w:val="21"/>
+        </w:rPr>
+        <w:t>icon2</w:t>
+      </w:r>
+      <w:r>
+        <w:rPr>
+          <w:rFonts w:ascii="Consolas" w:eastAsia="Times New Roman" w:hAnsi="Consolas" w:cs="Times New Roman"/>
+          <w:color w:val="D4D4D4"/>
+          <w:sz w:val="21"/>
+          <w:szCs w:val="21"/>
+        </w:rPr>
+        <w:t> + </w:t>
+      </w:r>
+      <w:r>
+        <w:rPr>
+          <w:rFonts w:ascii="Consolas" w:eastAsia="Times New Roman" w:hAnsi="Consolas" w:cs="Times New Roman"/>
+          <w:color w:val="9CDCFE"/>
+          <w:sz w:val="21"/>
+          <w:szCs w:val="21"/>
+        </w:rPr>
+        <w:t>icon3</w:t>
+      </w:r>
+      <w:r>
+        <w:rPr>
+          <w:rFonts w:ascii="Consolas" w:eastAsia="Times New Roman" w:hAnsi="Consolas" w:cs="Times New Roman"/>
+          <w:color w:val="D4D4D4"/>
+          <w:sz w:val="21"/>
+          <w:szCs w:val="21"/>
+        </w:rPr>
+        <w:t> + </w:t>
+      </w:r>
+      <w:r>
+        <w:rPr>
+          <w:rFonts w:ascii="Consolas" w:eastAsia="Times New Roman" w:hAnsi="Consolas" w:cs="Times New Roman"/>
+          <w:color w:val="9CDCFE"/>
+          <w:sz w:val="21"/>
+          <w:szCs w:val="21"/>
+        </w:rPr>
+        <w:t>icon4</w:t>
+      </w:r>
+      <w:r>
+        <w:rPr>
+          <w:rFonts w:ascii="Consolas" w:eastAsia="Times New Roman" w:hAnsi="Consolas" w:cs="Times New Roman"/>
+          <w:color w:val="D4D4D4"/>
+          <w:sz w:val="21"/>
+          <w:szCs w:val="21"/>
+        </w:rPr>
+        <w:t>)</w:t>
+      </w:r>
+    </w:p>
+    <w:p>
+      <w:pPr>
+        <w:shd w:val="clear" w:color="auto" w:fill="1E1E1E"/>
+        <w:spacing w:after="0" w:line="285" w:lineRule="atLeast"/>
+        <w:rPr>
+          <w:rFonts w:ascii="Consolas" w:eastAsia="Times New Roman" w:hAnsi="Consolas" w:cs="Times New Roman"/>
+          <w:color w:val="D4D4D4"/>
+          <w:sz w:val="21"/>
+          <w:szCs w:val="21"/>
+        </w:rPr>
+      </w:pPr>
+      <w:r>
+        <w:rPr>
+          <w:rFonts w:ascii="Consolas" w:eastAsia="Times New Roman" w:hAnsi="Consolas" w:cs="Times New Roman"/>
+          <w:color w:val="D4D4D4"/>
+          <w:sz w:val="21"/>
+          <w:szCs w:val="21"/>
+        </w:rPr>
+        <w:t>    }</w:t>
+      </w:r>
+    </w:p>
+    <w:p>
+      <w:pPr>
+        <w:shd w:val="clear" w:color="auto" w:fill="1E1E1E"/>
+        <w:spacing w:after="0" w:line="285" w:lineRule="atLeast"/>
+        <w:rPr>
+          <w:rFonts w:ascii="Consolas" w:eastAsia="Times New Roman" w:hAnsi="Consolas" w:cs="Times New Roman"/>
+          <w:color w:val="D4D4D4"/>
+          <w:sz w:val="21"/>
+          <w:szCs w:val="21"/>
+        </w:rPr>
+      </w:pPr>
+      <w:r>
+        <w:rPr>
+          <w:rFonts w:ascii="Consolas" w:eastAsia="Times New Roman" w:hAnsi="Consolas" w:cs="Times New Roman"/>
+          <w:color w:val="D4D4D4"/>
+          <w:sz w:val="21"/>
+          <w:szCs w:val="21"/>
+        </w:rPr>
+        <w:t>}</w:t>
+      </w:r>
+    </w:p>
+    <w:p>
+      <w:pPr>
+        <w:rPr>
+          <w:sz w:val="32"/>
+          <w:szCs w:val="32"/>
+          <w:lang w:val="nl-NL"/>
+        </w:rPr>
+      </w:pPr>
     </w:p>
     <w:sectPr>
       <w:pgSz w:w="11906" w:h="16838"/>
